--- a/Part A - Report.docx
+++ b/Part A - Report.docx
@@ -11,18 +11,24 @@
         <w:jc w:val="center"/>
         <w:textAlignment w:val="baseline"/>
         <w:rPr>
+          <w:rFonts w:asciiTheme="majorHAnsi" w:eastAsia="Times New Roman" w:hAnsiTheme="majorHAnsi" w:cstheme="majorHAnsi"/>
           <w:b/>
           <w:bCs/>
+          <w:color w:val="000000"/>
           <w:sz w:val="32"/>
           <w:szCs w:val="32"/>
-        </w:rPr>
-      </w:pPr>
-      <w:r>
-        <w:rPr>
+          <w:lang w:eastAsia="en-MY"/>
+        </w:rPr>
+      </w:pPr>
+      <w:r>
+        <w:rPr>
+          <w:rFonts w:asciiTheme="majorHAnsi" w:eastAsia="Times New Roman" w:hAnsiTheme="majorHAnsi" w:cstheme="majorHAnsi"/>
           <w:b/>
           <w:bCs/>
+          <w:color w:val="000000"/>
           <w:sz w:val="32"/>
           <w:szCs w:val="32"/>
+          <w:lang w:eastAsia="en-MY"/>
         </w:rPr>
         <w:t>Project Part A: Report</w:t>
       </w:r>
@@ -35,6 +41,9 @@
         <w:ind w:left="720" w:hanging="360"/>
         <w:jc w:val="both"/>
         <w:textAlignment w:val="baseline"/>
+        <w:rPr>
+          <w:rFonts w:asciiTheme="majorHAnsi" w:hAnsiTheme="majorHAnsi" w:cstheme="majorHAnsi"/>
+        </w:rPr>
       </w:pPr>
     </w:p>
     <w:p>
@@ -42,7 +51,7 @@
         <w:jc w:val="both"/>
         <w:textAlignment w:val="baseline"/>
         <w:rPr>
-          <w:rFonts w:ascii="Arial" w:eastAsia="Times New Roman" w:hAnsi="Arial" w:cs="Arial"/>
+          <w:rFonts w:asciiTheme="majorHAnsi" w:eastAsia="Times New Roman" w:hAnsiTheme="majorHAnsi" w:cstheme="majorHAnsi"/>
           <w:b/>
           <w:bCs/>
           <w:color w:val="000000"/>
@@ -54,7 +63,7 @@
       </w:pPr>
       <w:r>
         <w:rPr>
-          <w:rFonts w:ascii="Arial" w:eastAsia="Times New Roman" w:hAnsi="Arial" w:cs="Arial"/>
+          <w:rFonts w:asciiTheme="majorHAnsi" w:eastAsia="Times New Roman" w:hAnsiTheme="majorHAnsi" w:cstheme="majorHAnsi"/>
           <w:b/>
           <w:bCs/>
           <w:color w:val="000000"/>
@@ -69,12 +78,123 @@
     <w:p>
       <w:pPr>
         <w:jc w:val="both"/>
-        <w:textAlignment w:val="baseline"/>
-        <w:rPr>
-          <w:rFonts w:ascii="Arial" w:eastAsia="Times New Roman" w:hAnsi="Arial" w:cs="Arial"/>
+        <w:rPr>
+          <w:rFonts w:asciiTheme="majorHAnsi" w:eastAsia="Times New Roman" w:hAnsiTheme="majorHAnsi" w:cstheme="majorHAnsi"/>
+          <w:sz w:val="24"/>
+          <w:szCs w:val="24"/>
+          <w:lang w:eastAsia="en-MY"/>
+        </w:rPr>
+      </w:pPr>
+      <w:r>
+        <w:rPr>
+          <w:rFonts w:asciiTheme="majorHAnsi" w:eastAsia="Times New Roman" w:hAnsiTheme="majorHAnsi" w:cstheme="majorHAnsi"/>
           <w:b/>
           <w:bCs/>
           <w:color w:val="000000"/>
+          <w:lang w:eastAsia="en-MY"/>
+        </w:rPr>
+        <w:t xml:space="preserve">State: </w:t>
+      </w:r>
+      <w:r>
+        <w:rPr>
+          <w:rFonts w:asciiTheme="majorHAnsi" w:eastAsia="Times New Roman" w:hAnsiTheme="majorHAnsi" w:cstheme="majorHAnsi"/>
+          <w:color w:val="000000"/>
+          <w:lang w:eastAsia="en-MY"/>
+        </w:rPr>
+        <w:t>A state corresponds to</w:t>
+      </w:r>
+      <w:r>
+        <w:rPr>
+          <w:rFonts w:asciiTheme="majorHAnsi" w:eastAsia="Times New Roman" w:hAnsiTheme="majorHAnsi" w:cstheme="majorHAnsi"/>
+          <w:color w:val="000000"/>
+          <w:lang w:eastAsia="en-MY"/>
+        </w:rPr>
+        <w:t xml:space="preserve"> an</w:t>
+      </w:r>
+      <w:r>
+        <w:rPr>
+          <w:rFonts w:asciiTheme="majorHAnsi" w:eastAsia="Times New Roman" w:hAnsiTheme="majorHAnsi" w:cstheme="majorHAnsi"/>
+          <w:color w:val="000000"/>
+          <w:lang w:eastAsia="en-MY"/>
+        </w:rPr>
+        <w:t xml:space="preserve"> </w:t>
+      </w:r>
+      <w:r>
+        <w:rPr>
+          <w:rFonts w:asciiTheme="majorHAnsi" w:eastAsia="Times New Roman" w:hAnsiTheme="majorHAnsi" w:cstheme="majorHAnsi"/>
+          <w:color w:val="000000"/>
+          <w:lang w:eastAsia="en-MY"/>
+        </w:rPr>
+        <w:t>arrangement of tokens</w:t>
+      </w:r>
+      <w:r>
+        <w:rPr>
+          <w:rFonts w:asciiTheme="majorHAnsi" w:eastAsia="Times New Roman" w:hAnsiTheme="majorHAnsi" w:cstheme="majorHAnsi"/>
+          <w:color w:val="000000"/>
+          <w:lang w:eastAsia="en-MY"/>
+        </w:rPr>
+        <w:t xml:space="preserve"> on the board. The state is represented as a dictionary containing a list of stacks on the board in the format [“</w:t>
+      </w:r>
+      <w:proofErr w:type="spellStart"/>
+      <w:r>
+        <w:rPr>
+          <w:rFonts w:asciiTheme="majorHAnsi" w:eastAsia="Times New Roman" w:hAnsiTheme="majorHAnsi" w:cstheme="majorHAnsi"/>
+          <w:color w:val="000000"/>
+          <w:lang w:eastAsia="en-MY"/>
+        </w:rPr>
+        <w:t>number_of_tokens</w:t>
+      </w:r>
+      <w:proofErr w:type="spellEnd"/>
+      <w:r>
+        <w:rPr>
+          <w:rFonts w:asciiTheme="majorHAnsi" w:eastAsia="Times New Roman" w:hAnsiTheme="majorHAnsi" w:cstheme="majorHAnsi"/>
+          <w:color w:val="000000"/>
+          <w:lang w:eastAsia="en-MY"/>
+        </w:rPr>
+        <w:t>”, “</w:t>
+      </w:r>
+      <w:proofErr w:type="spellStart"/>
+      <w:r>
+        <w:rPr>
+          <w:rFonts w:asciiTheme="majorHAnsi" w:eastAsia="Times New Roman" w:hAnsiTheme="majorHAnsi" w:cstheme="majorHAnsi"/>
+          <w:color w:val="000000"/>
+          <w:lang w:eastAsia="en-MY"/>
+        </w:rPr>
+        <w:t>x_position</w:t>
+      </w:r>
+      <w:proofErr w:type="spellEnd"/>
+      <w:r>
+        <w:rPr>
+          <w:rFonts w:asciiTheme="majorHAnsi" w:eastAsia="Times New Roman" w:hAnsiTheme="majorHAnsi" w:cstheme="majorHAnsi"/>
+          <w:color w:val="000000"/>
+          <w:lang w:eastAsia="en-MY"/>
+        </w:rPr>
+        <w:t>”, “</w:t>
+      </w:r>
+      <w:proofErr w:type="spellStart"/>
+      <w:r>
+        <w:rPr>
+          <w:rFonts w:asciiTheme="majorHAnsi" w:eastAsia="Times New Roman" w:hAnsiTheme="majorHAnsi" w:cstheme="majorHAnsi"/>
+          <w:color w:val="000000"/>
+          <w:lang w:eastAsia="en-MY"/>
+        </w:rPr>
+        <w:t>y_position</w:t>
+      </w:r>
+      <w:proofErr w:type="spellEnd"/>
+      <w:r>
+        <w:rPr>
+          <w:rFonts w:asciiTheme="majorHAnsi" w:eastAsia="Times New Roman" w:hAnsiTheme="majorHAnsi" w:cstheme="majorHAnsi"/>
+          <w:color w:val="000000"/>
+          <w:lang w:eastAsia="en-MY"/>
+        </w:rPr>
+        <w:t>”] for each player. The keys of the dictionary are “white” and “black”, e.g. {“white”: [[1, 0, 1], [1, 2, 0]], “black”: [[2, 3, 1], [4, 7, 8]]}.</w:t>
+      </w:r>
+    </w:p>
+    <w:p>
+      <w:pPr>
+        <w:jc w:val="both"/>
+        <w:rPr>
+          <w:rFonts w:asciiTheme="majorHAnsi" w:eastAsia="Times New Roman" w:hAnsiTheme="majorHAnsi" w:cstheme="majorHAnsi"/>
           <w:sz w:val="24"/>
           <w:szCs w:val="24"/>
           <w:lang w:eastAsia="en-MY"/>
@@ -85,7 +205,7 @@
       <w:pPr>
         <w:jc w:val="both"/>
         <w:rPr>
-          <w:rFonts w:ascii="Times New Roman" w:eastAsia="Times New Roman" w:hAnsi="Times New Roman" w:cs="Times New Roman"/>
+          <w:rFonts w:asciiTheme="majorHAnsi" w:eastAsia="Times New Roman" w:hAnsiTheme="majorHAnsi" w:cstheme="majorHAnsi"/>
           <w:sz w:val="24"/>
           <w:szCs w:val="24"/>
           <w:lang w:eastAsia="en-MY"/>
@@ -93,33 +213,35 @@
       </w:pPr>
       <w:r>
         <w:rPr>
-          <w:rFonts w:ascii="Arial" w:eastAsia="Times New Roman" w:hAnsi="Arial" w:cs="Arial"/>
+          <w:rFonts w:asciiTheme="majorHAnsi" w:eastAsia="Times New Roman" w:hAnsiTheme="majorHAnsi" w:cstheme="majorHAnsi"/>
           <w:b/>
           <w:bCs/>
           <w:color w:val="000000"/>
           <w:lang w:eastAsia="en-MY"/>
         </w:rPr>
-        <w:t xml:space="preserve">State: </w:t>
-      </w:r>
-      <w:r>
-        <w:rPr>
-          <w:rFonts w:ascii="Arial" w:eastAsia="Times New Roman" w:hAnsi="Arial" w:cs="Arial"/>
-          <w:color w:val="000000"/>
-          <w:lang w:eastAsia="en-MY"/>
-        </w:rPr>
-        <w:t>A state corresponds to</w:t>
-      </w:r>
-      <w:r>
-        <w:rPr>
-          <w:rFonts w:ascii="Arial" w:eastAsia="Times New Roman" w:hAnsi="Arial" w:cs="Arial"/>
-          <w:color w:val="000000"/>
-          <w:lang w:eastAsia="en-MY"/>
-        </w:rPr>
-        <w:t xml:space="preserve"> an</w:t>
-      </w:r>
-      <w:r>
-        <w:rPr>
-          <w:rFonts w:ascii="Arial" w:eastAsia="Times New Roman" w:hAnsi="Arial" w:cs="Arial"/>
+        <w:t>Actions</w:t>
+      </w:r>
+      <w:r>
+        <w:rPr>
+          <w:rFonts w:asciiTheme="majorHAnsi" w:eastAsia="Times New Roman" w:hAnsiTheme="majorHAnsi" w:cstheme="majorHAnsi"/>
+          <w:color w:val="000000"/>
+          <w:lang w:eastAsia="en-MY"/>
+        </w:rPr>
+        <w:t xml:space="preserve">: The possible actions a player could take are: move (left, right, up, down) or boom. The maximum number of possible moves for a stack of height </w:t>
+      </w:r>
+      <m:oMath>
+        <m:r>
+          <w:rPr>
+            <w:rFonts w:ascii="Cambria Math" w:eastAsia="Times New Roman" w:hAnsi="Cambria Math" w:cstheme="majorHAnsi"/>
+            <w:color w:val="000000"/>
+            <w:lang w:eastAsia="en-MY"/>
+          </w:rPr>
+          <m:t>n</m:t>
+        </m:r>
+      </m:oMath>
+      <w:r>
+        <w:rPr>
+          <w:rFonts w:asciiTheme="majorHAnsi" w:eastAsia="Times New Roman" w:hAnsiTheme="majorHAnsi" w:cstheme="majorHAnsi"/>
           <w:color w:val="000000"/>
           <w:lang w:eastAsia="en-MY"/>
         </w:rPr>
@@ -127,144 +249,16 @@
       </w:r>
       <w:r>
         <w:rPr>
-          <w:rFonts w:ascii="Arial" w:eastAsia="Times New Roman" w:hAnsi="Arial" w:cs="Arial"/>
-          <w:color w:val="000000"/>
-          <w:lang w:eastAsia="en-MY"/>
-        </w:rPr>
-        <w:t>arrangement of tokens</w:t>
-      </w:r>
-      <w:r>
-        <w:rPr>
-          <w:rFonts w:ascii="Arial" w:eastAsia="Times New Roman" w:hAnsi="Arial" w:cs="Arial"/>
-          <w:color w:val="000000"/>
-          <w:lang w:eastAsia="en-MY"/>
-        </w:rPr>
-        <w:t xml:space="preserve"> on the board. The state is represented as a dictionary containing a list of stacks on the board in the format [“</w:t>
-      </w:r>
-      <w:proofErr w:type="spellStart"/>
-      <w:r>
-        <w:rPr>
-          <w:rFonts w:ascii="Arial" w:eastAsia="Times New Roman" w:hAnsi="Arial" w:cs="Arial"/>
-          <w:color w:val="000000"/>
-          <w:lang w:eastAsia="en-MY"/>
-        </w:rPr>
-        <w:t>number_of_tokens</w:t>
-      </w:r>
-      <w:proofErr w:type="spellEnd"/>
-      <w:r>
-        <w:rPr>
-          <w:rFonts w:ascii="Arial" w:eastAsia="Times New Roman" w:hAnsi="Arial" w:cs="Arial"/>
-          <w:color w:val="000000"/>
-          <w:lang w:eastAsia="en-MY"/>
-        </w:rPr>
-        <w:t>”, “</w:t>
-      </w:r>
-      <w:proofErr w:type="spellStart"/>
-      <w:r>
-        <w:rPr>
-          <w:rFonts w:ascii="Arial" w:eastAsia="Times New Roman" w:hAnsi="Arial" w:cs="Arial"/>
-          <w:color w:val="000000"/>
-          <w:lang w:eastAsia="en-MY"/>
-        </w:rPr>
-        <w:t>x_position</w:t>
-      </w:r>
-      <w:proofErr w:type="spellEnd"/>
-      <w:r>
-        <w:rPr>
-          <w:rFonts w:ascii="Arial" w:eastAsia="Times New Roman" w:hAnsi="Arial" w:cs="Arial"/>
-          <w:color w:val="000000"/>
-          <w:lang w:eastAsia="en-MY"/>
-        </w:rPr>
-        <w:t>”, “</w:t>
-      </w:r>
-      <w:proofErr w:type="spellStart"/>
-      <w:r>
-        <w:rPr>
-          <w:rFonts w:ascii="Arial" w:eastAsia="Times New Roman" w:hAnsi="Arial" w:cs="Arial"/>
-          <w:color w:val="000000"/>
-          <w:lang w:eastAsia="en-MY"/>
-        </w:rPr>
-        <w:t>y_position</w:t>
-      </w:r>
-      <w:proofErr w:type="spellEnd"/>
-      <w:r>
-        <w:rPr>
-          <w:rFonts w:ascii="Arial" w:eastAsia="Times New Roman" w:hAnsi="Arial" w:cs="Arial"/>
-          <w:color w:val="000000"/>
-          <w:lang w:eastAsia="en-MY"/>
-        </w:rPr>
-        <w:t>”] for each player. The keys of the dictionary are “white” and “black”, e.g. {“white”: [[1, 0, 1], [1, 2, 0]], “black”: [[2, 3, 1], [4, 7, 8]]}.</w:t>
-      </w:r>
-    </w:p>
-    <w:p>
-      <w:pPr>
-        <w:jc w:val="both"/>
-        <w:rPr>
-          <w:rFonts w:ascii="Times New Roman" w:eastAsia="Times New Roman" w:hAnsi="Times New Roman" w:cs="Times New Roman"/>
-          <w:sz w:val="24"/>
-          <w:szCs w:val="24"/>
-          <w:lang w:eastAsia="en-MY"/>
-        </w:rPr>
-      </w:pPr>
-    </w:p>
-    <w:p>
-      <w:pPr>
-        <w:jc w:val="both"/>
-        <w:rPr>
-          <w:rFonts w:ascii="Times New Roman" w:eastAsia="Times New Roman" w:hAnsi="Times New Roman" w:cs="Times New Roman"/>
-          <w:sz w:val="24"/>
-          <w:szCs w:val="24"/>
-          <w:lang w:eastAsia="en-MY"/>
-        </w:rPr>
-      </w:pPr>
-      <w:r>
-        <w:rPr>
-          <w:rFonts w:ascii="Arial" w:eastAsia="Times New Roman" w:hAnsi="Arial" w:cs="Arial"/>
-          <w:b/>
-          <w:bCs/>
-          <w:color w:val="000000"/>
-          <w:lang w:eastAsia="en-MY"/>
-        </w:rPr>
-        <w:t>Actions</w:t>
-      </w:r>
-      <w:r>
-        <w:rPr>
-          <w:rFonts w:ascii="Arial" w:eastAsia="Times New Roman" w:hAnsi="Arial" w:cs="Arial"/>
-          <w:color w:val="000000"/>
-          <w:lang w:eastAsia="en-MY"/>
-        </w:rPr>
-        <w:t xml:space="preserve">: The possible actions a player could take are: move (left, right, up, down) or boom. The maximum number of possible moves for a stack of height </w:t>
+          <w:rFonts w:asciiTheme="majorHAnsi" w:eastAsia="Times New Roman" w:hAnsiTheme="majorHAnsi" w:cstheme="majorHAnsi"/>
+          <w:color w:val="000000"/>
+          <w:lang w:eastAsia="en-MY"/>
+        </w:rPr>
+        <w:t xml:space="preserve">is </w:t>
       </w:r>
       <m:oMath>
         <m:r>
           <w:rPr>
-            <w:rFonts w:ascii="Cambria Math" w:eastAsia="Times New Roman" w:hAnsi="Cambria Math" w:cs="Arial"/>
-            <w:color w:val="000000"/>
-            <w:lang w:eastAsia="en-MY"/>
-          </w:rPr>
-          <m:t>n</m:t>
-        </m:r>
-      </m:oMath>
-      <w:r>
-        <w:rPr>
-          <w:rFonts w:ascii="Arial" w:eastAsia="Times New Roman" w:hAnsi="Arial" w:cs="Arial"/>
-          <w:color w:val="000000"/>
-          <w:lang w:eastAsia="en-MY"/>
-        </w:rPr>
-        <w:t xml:space="preserve"> </w:t>
-      </w:r>
-      <w:r>
-        <w:rPr>
-          <w:rFonts w:ascii="Arial" w:eastAsia="Times New Roman" w:hAnsi="Arial" w:cs="Arial"/>
-          <w:color w:val="000000"/>
-          <w:lang w:eastAsia="en-MY"/>
-        </w:rPr>
-        <w:t xml:space="preserve">is </w:t>
-      </w:r>
-      <m:oMath>
-        <m:r>
-          <w:rPr>
-            <w:rFonts w:ascii="Cambria Math" w:eastAsia="Times New Roman" w:hAnsi="Cambria Math" w:cs="Arial"/>
+            <w:rFonts w:ascii="Cambria Math" w:eastAsia="Times New Roman" w:hAnsi="Cambria Math" w:cstheme="majorHAnsi"/>
             <w:color w:val="000000"/>
             <w:lang w:eastAsia="en-MY"/>
           </w:rPr>
@@ -274,7 +268,7 @@
           <m:sSupPr>
             <m:ctrlPr>
               <w:rPr>
-                <w:rFonts w:ascii="Cambria Math" w:eastAsia="Times New Roman" w:hAnsi="Cambria Math" w:cs="Arial"/>
+                <w:rFonts w:ascii="Cambria Math" w:eastAsia="Times New Roman" w:hAnsi="Cambria Math" w:cstheme="majorHAnsi"/>
                 <w:i/>
                 <w:color w:val="000000"/>
                 <w:lang w:eastAsia="en-MY"/>
@@ -284,7 +278,7 @@
           <m:e>
             <m:r>
               <w:rPr>
-                <w:rFonts w:ascii="Cambria Math" w:eastAsia="Times New Roman" w:hAnsi="Cambria Math" w:cs="Arial"/>
+                <w:rFonts w:ascii="Cambria Math" w:eastAsia="Times New Roman" w:hAnsi="Cambria Math" w:cstheme="majorHAnsi"/>
                 <w:color w:val="000000"/>
                 <w:lang w:eastAsia="en-MY"/>
               </w:rPr>
@@ -294,7 +288,7 @@
           <m:sup>
             <m:r>
               <w:rPr>
-                <w:rFonts w:ascii="Cambria Math" w:eastAsia="Times New Roman" w:hAnsi="Cambria Math" w:cs="Arial"/>
+                <w:rFonts w:ascii="Cambria Math" w:eastAsia="Times New Roman" w:hAnsi="Cambria Math" w:cstheme="majorHAnsi"/>
                 <w:color w:val="000000"/>
                 <w:lang w:eastAsia="en-MY"/>
               </w:rPr>
@@ -304,7 +298,7 @@
         </m:sSup>
         <m:r>
           <w:rPr>
-            <w:rFonts w:ascii="Cambria Math" w:eastAsia="Times New Roman" w:hAnsi="Cambria Math" w:cs="Arial"/>
+            <w:rFonts w:ascii="Cambria Math" w:eastAsia="Times New Roman" w:hAnsi="Cambria Math" w:cstheme="majorHAnsi"/>
             <w:color w:val="000000"/>
             <w:lang w:eastAsia="en-MY"/>
           </w:rPr>
@@ -313,7 +307,7 @@
       </m:oMath>
       <w:r>
         <w:rPr>
-          <w:rFonts w:ascii="Arial" w:eastAsia="Times New Roman" w:hAnsi="Arial" w:cs="Arial"/>
+          <w:rFonts w:asciiTheme="majorHAnsi" w:eastAsia="Times New Roman" w:hAnsiTheme="majorHAnsi" w:cstheme="majorHAnsi"/>
           <w:color w:val="000000"/>
           <w:lang w:eastAsia="en-MY"/>
         </w:rPr>
@@ -321,7 +315,7 @@
       </w:r>
       <w:r>
         <w:rPr>
-          <w:rFonts w:ascii="Arial" w:eastAsia="Times New Roman" w:hAnsi="Arial" w:cs="Arial"/>
+          <w:rFonts w:asciiTheme="majorHAnsi" w:eastAsia="Times New Roman" w:hAnsiTheme="majorHAnsi" w:cstheme="majorHAnsi"/>
           <w:color w:val="000000"/>
           <w:lang w:eastAsia="en-MY"/>
         </w:rPr>
@@ -330,7 +324,7 @@
       <m:oMath>
         <m:r>
           <w:rPr>
-            <w:rFonts w:ascii="Cambria Math" w:eastAsia="Times New Roman" w:hAnsi="Cambria Math" w:cs="Arial"/>
+            <w:rFonts w:ascii="Cambria Math" w:eastAsia="Times New Roman" w:hAnsi="Cambria Math" w:cstheme="majorHAnsi"/>
             <w:color w:val="000000"/>
             <w:lang w:eastAsia="en-MY"/>
           </w:rPr>
@@ -339,7 +333,7 @@
       </m:oMath>
       <w:r>
         <w:rPr>
-          <w:rFonts w:ascii="Arial" w:eastAsia="Times New Roman" w:hAnsi="Arial" w:cs="Arial"/>
+          <w:rFonts w:asciiTheme="majorHAnsi" w:eastAsia="Times New Roman" w:hAnsiTheme="majorHAnsi" w:cstheme="majorHAnsi"/>
           <w:color w:val="000000"/>
           <w:lang w:eastAsia="en-MY"/>
         </w:rPr>
@@ -347,7 +341,7 @@
       </w:r>
       <w:r>
         <w:rPr>
-          <w:rFonts w:ascii="Arial" w:eastAsia="Times New Roman" w:hAnsi="Arial" w:cs="Arial"/>
+          <w:rFonts w:asciiTheme="majorHAnsi" w:eastAsia="Times New Roman" w:hAnsiTheme="majorHAnsi" w:cstheme="majorHAnsi"/>
           <w:color w:val="000000"/>
           <w:lang w:eastAsia="en-MY"/>
         </w:rPr>
@@ -355,7 +349,7 @@
       </w:r>
       <w:r>
         <w:rPr>
-          <w:rFonts w:ascii="Arial" w:eastAsia="Times New Roman" w:hAnsi="Arial" w:cs="Arial"/>
+          <w:rFonts w:asciiTheme="majorHAnsi" w:eastAsia="Times New Roman" w:hAnsiTheme="majorHAnsi" w:cstheme="majorHAnsi"/>
           <w:color w:val="000000"/>
           <w:lang w:eastAsia="en-MY"/>
         </w:rPr>
@@ -363,7 +357,7 @@
       </w:r>
       <w:r>
         <w:rPr>
-          <w:rFonts w:ascii="Arial" w:eastAsia="Times New Roman" w:hAnsi="Arial" w:cs="Arial"/>
+          <w:rFonts w:asciiTheme="majorHAnsi" w:eastAsia="Times New Roman" w:hAnsiTheme="majorHAnsi" w:cstheme="majorHAnsi"/>
           <w:color w:val="000000"/>
           <w:lang w:eastAsia="en-MY"/>
         </w:rPr>
@@ -371,7 +365,7 @@
       </w:r>
       <w:r>
         <w:rPr>
-          <w:rFonts w:ascii="Arial" w:eastAsia="Times New Roman" w:hAnsi="Arial" w:cs="Arial"/>
+          <w:rFonts w:asciiTheme="majorHAnsi" w:eastAsia="Times New Roman" w:hAnsiTheme="majorHAnsi" w:cstheme="majorHAnsi"/>
           <w:color w:val="000000"/>
           <w:lang w:eastAsia="en-MY"/>
         </w:rPr>
@@ -380,7 +374,7 @@
       <m:oMath>
         <m:r>
           <w:rPr>
-            <w:rFonts w:ascii="Cambria Math" w:eastAsia="Times New Roman" w:hAnsi="Cambria Math" w:cs="Arial"/>
+            <w:rFonts w:ascii="Cambria Math" w:eastAsia="Times New Roman" w:hAnsi="Cambria Math" w:cstheme="majorHAnsi"/>
             <w:color w:val="000000"/>
             <w:lang w:eastAsia="en-MY"/>
           </w:rPr>
@@ -389,33 +383,66 @@
       </m:oMath>
       <w:r>
         <w:rPr>
-          <w:rFonts w:ascii="Arial" w:eastAsia="Times New Roman" w:hAnsi="Arial" w:cs="Arial"/>
-          <w:color w:val="000000"/>
-          <w:lang w:eastAsia="en-MY"/>
-        </w:rPr>
-        <w:t xml:space="preserve"> tokens can be moved, plus a boom action. </w:t>
-      </w:r>
-      <w:r>
-        <w:rPr>
-          <w:rFonts w:ascii="Arial" w:eastAsia="Times New Roman" w:hAnsi="Arial" w:cs="Arial"/>
-          <w:color w:val="000000"/>
-          <w:highlight w:val="yellow"/>
-          <w:lang w:eastAsia="en-MY"/>
-        </w:rPr>
-        <w:t>The move action could result in a stack, and the boom would result in at least the token that is boomed to be removed from the board</w:t>
-      </w:r>
-      <w:r>
-        <w:rPr>
-          <w:rFonts w:ascii="Arial" w:eastAsia="Times New Roman" w:hAnsi="Arial" w:cs="Arial"/>
-          <w:color w:val="000000"/>
-          <w:lang w:eastAsia="en-MY"/>
-        </w:rPr>
-        <w:t xml:space="preserve">. An action is represented as a list in the following format: [“move”/”boom”, </w:t>
+          <w:rFonts w:asciiTheme="majorHAnsi" w:eastAsia="Times New Roman" w:hAnsiTheme="majorHAnsi" w:cstheme="majorHAnsi"/>
+          <w:color w:val="000000"/>
+          <w:lang w:eastAsia="en-MY"/>
+        </w:rPr>
+        <w:t xml:space="preserve"> tokens can be moved, plus a boom action</w:t>
+      </w:r>
+      <w:r>
+        <w:rPr>
+          <w:rFonts w:asciiTheme="majorHAnsi" w:eastAsia="Times New Roman" w:hAnsiTheme="majorHAnsi" w:cstheme="majorHAnsi"/>
+          <w:color w:val="000000"/>
+          <w:lang w:eastAsia="en-MY"/>
+        </w:rPr>
+        <w:t>.</w:t>
+      </w:r>
+      <w:r>
+        <w:rPr>
+          <w:rFonts w:asciiTheme="majorHAnsi" w:eastAsia="Times New Roman" w:hAnsiTheme="majorHAnsi" w:cstheme="majorHAnsi"/>
+          <w:color w:val="000000"/>
+          <w:lang w:eastAsia="en-MY"/>
+        </w:rPr>
+        <w:t xml:space="preserve"> An action is represented as a list</w:t>
+      </w:r>
+      <w:r>
+        <w:rPr>
+          <w:rFonts w:asciiTheme="majorHAnsi" w:eastAsia="Times New Roman" w:hAnsiTheme="majorHAnsi" w:cstheme="majorHAnsi"/>
+          <w:color w:val="000000"/>
+          <w:lang w:eastAsia="en-MY"/>
+        </w:rPr>
+        <w:t xml:space="preserve"> of data type</w:t>
+      </w:r>
+      <w:r>
+        <w:rPr>
+          <w:rFonts w:asciiTheme="majorHAnsi" w:eastAsia="Times New Roman" w:hAnsiTheme="majorHAnsi" w:cstheme="majorHAnsi"/>
+          <w:color w:val="000000"/>
+          <w:lang w:eastAsia="en-MY"/>
+        </w:rPr>
+        <w:t>: [“move”</w:t>
+      </w:r>
+      <w:proofErr w:type="gramStart"/>
+      <w:r>
+        <w:rPr>
+          <w:rFonts w:asciiTheme="majorHAnsi" w:eastAsia="Times New Roman" w:hAnsiTheme="majorHAnsi" w:cstheme="majorHAnsi"/>
+          <w:color w:val="000000"/>
+          <w:lang w:eastAsia="en-MY"/>
+        </w:rPr>
+        <w:t>/”boom</w:t>
+      </w:r>
+      <w:proofErr w:type="gramEnd"/>
+      <w:r>
+        <w:rPr>
+          <w:rFonts w:asciiTheme="majorHAnsi" w:eastAsia="Times New Roman" w:hAnsiTheme="majorHAnsi" w:cstheme="majorHAnsi"/>
+          <w:color w:val="000000"/>
+          <w:lang w:eastAsia="en-MY"/>
+        </w:rPr>
+        <w:t xml:space="preserve">”, </w:t>
       </w:r>
       <w:proofErr w:type="spellStart"/>
       <w:r>
         <w:rPr>
-          <w:rFonts w:ascii="Arial" w:eastAsia="Times New Roman" w:hAnsi="Arial" w:cs="Arial"/>
+          <w:rFonts w:asciiTheme="majorHAnsi" w:eastAsia="Times New Roman" w:hAnsiTheme="majorHAnsi" w:cstheme="majorHAnsi"/>
           <w:color w:val="000000"/>
           <w:lang w:eastAsia="en-MY"/>
         </w:rPr>
@@ -424,7 +451,7 @@
       <w:proofErr w:type="spellEnd"/>
       <w:r>
         <w:rPr>
-          <w:rFonts w:ascii="Arial" w:eastAsia="Times New Roman" w:hAnsi="Arial" w:cs="Arial"/>
+          <w:rFonts w:asciiTheme="majorHAnsi" w:eastAsia="Times New Roman" w:hAnsiTheme="majorHAnsi" w:cstheme="majorHAnsi"/>
           <w:color w:val="000000"/>
           <w:lang w:eastAsia="en-MY"/>
         </w:rPr>
@@ -433,7 +460,7 @@
       <w:proofErr w:type="spellStart"/>
       <w:r>
         <w:rPr>
-          <w:rFonts w:ascii="Arial" w:eastAsia="Times New Roman" w:hAnsi="Arial" w:cs="Arial"/>
+          <w:rFonts w:asciiTheme="majorHAnsi" w:eastAsia="Times New Roman" w:hAnsiTheme="majorHAnsi" w:cstheme="majorHAnsi"/>
           <w:color w:val="000000"/>
           <w:lang w:eastAsia="en-MY"/>
         </w:rPr>
@@ -442,7 +469,7 @@
       <w:proofErr w:type="spellEnd"/>
       <w:r>
         <w:rPr>
-          <w:rFonts w:ascii="Arial" w:eastAsia="Times New Roman" w:hAnsi="Arial" w:cs="Arial"/>
+          <w:rFonts w:asciiTheme="majorHAnsi" w:eastAsia="Times New Roman" w:hAnsiTheme="majorHAnsi" w:cstheme="majorHAnsi"/>
           <w:color w:val="000000"/>
           <w:lang w:eastAsia="en-MY"/>
         </w:rPr>
@@ -453,7 +480,7 @@
       <w:pPr>
         <w:jc w:val="both"/>
         <w:rPr>
-          <w:rFonts w:ascii="Times New Roman" w:eastAsia="Times New Roman" w:hAnsi="Times New Roman" w:cs="Times New Roman"/>
+          <w:rFonts w:asciiTheme="majorHAnsi" w:eastAsia="Times New Roman" w:hAnsiTheme="majorHAnsi" w:cstheme="majorHAnsi"/>
           <w:sz w:val="24"/>
           <w:szCs w:val="24"/>
           <w:lang w:eastAsia="en-MY"/>
@@ -464,7 +491,7 @@
       <w:pPr>
         <w:jc w:val="both"/>
         <w:rPr>
-          <w:rFonts w:ascii="Times New Roman" w:eastAsia="Times New Roman" w:hAnsi="Times New Roman" w:cs="Times New Roman"/>
+          <w:rFonts w:asciiTheme="majorHAnsi" w:eastAsia="Times New Roman" w:hAnsiTheme="majorHAnsi" w:cstheme="majorHAnsi"/>
           <w:sz w:val="24"/>
           <w:szCs w:val="24"/>
           <w:lang w:eastAsia="en-MY"/>
@@ -472,7 +499,7 @@
       </w:pPr>
       <w:r>
         <w:rPr>
-          <w:rFonts w:ascii="Arial" w:eastAsia="Times New Roman" w:hAnsi="Arial" w:cs="Arial"/>
+          <w:rFonts w:asciiTheme="majorHAnsi" w:eastAsia="Times New Roman" w:hAnsiTheme="majorHAnsi" w:cstheme="majorHAnsi"/>
           <w:b/>
           <w:bCs/>
           <w:color w:val="000000"/>
@@ -482,18 +509,34 @@
       </w:r>
       <w:r>
         <w:rPr>
-          <w:rFonts w:ascii="Arial" w:eastAsia="Times New Roman" w:hAnsi="Arial" w:cs="Arial"/>
-          <w:color w:val="000000"/>
-          <w:lang w:eastAsia="en-MY"/>
-        </w:rPr>
-        <w:t>Our goal test is an implicit goal test, in that we check that the number of black tokens remaining is equal to zero. </w:t>
-      </w:r>
-    </w:p>
-    <w:p>
-      <w:pPr>
-        <w:jc w:val="both"/>
-        <w:rPr>
-          <w:rFonts w:ascii="Times New Roman" w:eastAsia="Times New Roman" w:hAnsi="Times New Roman" w:cs="Times New Roman"/>
+          <w:rFonts w:asciiTheme="majorHAnsi" w:eastAsia="Times New Roman" w:hAnsiTheme="majorHAnsi" w:cstheme="majorHAnsi"/>
+          <w:color w:val="000000"/>
+          <w:lang w:eastAsia="en-MY"/>
+        </w:rPr>
+        <w:t>Our goal test is an implicit goal test</w:t>
+      </w:r>
+      <w:r>
+        <w:rPr>
+          <w:rFonts w:asciiTheme="majorHAnsi" w:eastAsia="Times New Roman" w:hAnsiTheme="majorHAnsi" w:cstheme="majorHAnsi"/>
+          <w:color w:val="000000"/>
+          <w:lang w:eastAsia="en-MY"/>
+        </w:rPr>
+        <w:t xml:space="preserve"> -</w:t>
+      </w:r>
+      <w:r>
+        <w:rPr>
+          <w:rFonts w:asciiTheme="majorHAnsi" w:eastAsia="Times New Roman" w:hAnsiTheme="majorHAnsi" w:cstheme="majorHAnsi"/>
+          <w:color w:val="000000"/>
+          <w:lang w:eastAsia="en-MY"/>
+        </w:rPr>
+        <w:t xml:space="preserve"> we check that the number of black tokens remaining is equal to zero. </w:t>
+      </w:r>
+    </w:p>
+    <w:p>
+      <w:pPr>
+        <w:jc w:val="both"/>
+        <w:rPr>
+          <w:rFonts w:asciiTheme="majorHAnsi" w:eastAsia="Times New Roman" w:hAnsiTheme="majorHAnsi" w:cstheme="majorHAnsi"/>
           <w:sz w:val="24"/>
           <w:szCs w:val="24"/>
           <w:lang w:eastAsia="en-MY"/>
@@ -504,7 +547,7 @@
       <w:pPr>
         <w:jc w:val="both"/>
         <w:rPr>
-          <w:rFonts w:ascii="Times New Roman" w:eastAsia="Times New Roman" w:hAnsi="Times New Roman" w:cs="Times New Roman"/>
+          <w:rFonts w:asciiTheme="majorHAnsi" w:eastAsia="Times New Roman" w:hAnsiTheme="majorHAnsi" w:cstheme="majorHAnsi"/>
           <w:sz w:val="24"/>
           <w:szCs w:val="24"/>
           <w:lang w:eastAsia="en-MY"/>
@@ -512,7 +555,7 @@
       </w:pPr>
       <w:r>
         <w:rPr>
-          <w:rFonts w:ascii="Arial" w:eastAsia="Times New Roman" w:hAnsi="Arial" w:cs="Arial"/>
+          <w:rFonts w:asciiTheme="majorHAnsi" w:eastAsia="Times New Roman" w:hAnsiTheme="majorHAnsi" w:cstheme="majorHAnsi"/>
           <w:b/>
           <w:bCs/>
           <w:color w:val="000000"/>
@@ -522,7 +565,7 @@
       </w:r>
       <w:r>
         <w:rPr>
-          <w:rFonts w:ascii="Arial" w:eastAsia="Times New Roman" w:hAnsi="Arial" w:cs="Arial"/>
+          <w:rFonts w:asciiTheme="majorHAnsi" w:eastAsia="Times New Roman" w:hAnsiTheme="majorHAnsi" w:cstheme="majorHAnsi"/>
           <w:color w:val="000000"/>
           <w:lang w:eastAsia="en-MY"/>
         </w:rPr>
@@ -533,7 +576,7 @@
       <w:pPr>
         <w:jc w:val="both"/>
         <w:rPr>
-          <w:rFonts w:ascii="Times New Roman" w:eastAsia="Times New Roman" w:hAnsi="Times New Roman" w:cs="Times New Roman"/>
+          <w:rFonts w:asciiTheme="majorHAnsi" w:eastAsia="Times New Roman" w:hAnsiTheme="majorHAnsi" w:cstheme="majorHAnsi"/>
           <w:sz w:val="24"/>
           <w:szCs w:val="24"/>
           <w:lang w:eastAsia="en-MY"/>
@@ -544,7 +587,7 @@
       <w:pPr>
         <w:jc w:val="both"/>
         <w:rPr>
-          <w:rFonts w:ascii="Times New Roman" w:eastAsia="Times New Roman" w:hAnsi="Times New Roman" w:cs="Times New Roman"/>
+          <w:rFonts w:asciiTheme="majorHAnsi" w:eastAsia="Times New Roman" w:hAnsiTheme="majorHAnsi" w:cstheme="majorHAnsi"/>
           <w:sz w:val="24"/>
           <w:szCs w:val="24"/>
           <w:lang w:eastAsia="en-MY"/>
@@ -552,7 +595,7 @@
       </w:pPr>
       <w:r>
         <w:rPr>
-          <w:rFonts w:ascii="Arial" w:eastAsia="Times New Roman" w:hAnsi="Arial" w:cs="Arial"/>
+          <w:rFonts w:asciiTheme="majorHAnsi" w:eastAsia="Times New Roman" w:hAnsiTheme="majorHAnsi" w:cstheme="majorHAnsi"/>
           <w:b/>
           <w:bCs/>
           <w:color w:val="000000"/>
@@ -562,11 +605,27 @@
       </w:r>
       <w:r>
         <w:rPr>
-          <w:rFonts w:ascii="Arial" w:eastAsia="Times New Roman" w:hAnsi="Arial" w:cs="Arial"/>
-          <w:color w:val="000000"/>
-          <w:lang w:eastAsia="en-MY"/>
-        </w:rPr>
-        <w:t>A list of actions required to pass the goal test within the given conditions and requirements.</w:t>
+          <w:rFonts w:asciiTheme="majorHAnsi" w:eastAsia="Times New Roman" w:hAnsiTheme="majorHAnsi" w:cstheme="majorHAnsi"/>
+          <w:color w:val="000000"/>
+          <w:lang w:eastAsia="en-MY"/>
+        </w:rPr>
+        <w:t>A list of actions required to pass the goal test within th</w:t>
+      </w:r>
+      <w:r>
+        <w:rPr>
+          <w:rFonts w:asciiTheme="majorHAnsi" w:eastAsia="Times New Roman" w:hAnsiTheme="majorHAnsi" w:cstheme="majorHAnsi"/>
+          <w:color w:val="000000"/>
+          <w:lang w:eastAsia="en-MY"/>
+        </w:rPr>
+        <w:t>e time limit for a given initial state</w:t>
+      </w:r>
+      <w:r>
+        <w:rPr>
+          <w:rFonts w:asciiTheme="majorHAnsi" w:eastAsia="Times New Roman" w:hAnsiTheme="majorHAnsi" w:cstheme="majorHAnsi"/>
+          <w:color w:val="000000"/>
+          <w:lang w:eastAsia="en-MY"/>
+        </w:rPr>
+        <w:t>.</w:t>
       </w:r>
     </w:p>
     <w:p>
@@ -574,7 +633,7 @@
         <w:jc w:val="both"/>
         <w:textAlignment w:val="baseline"/>
         <w:rPr>
-          <w:rFonts w:ascii="Times New Roman" w:eastAsia="Times New Roman" w:hAnsi="Times New Roman" w:cs="Times New Roman"/>
+          <w:rFonts w:asciiTheme="majorHAnsi" w:eastAsia="Times New Roman" w:hAnsiTheme="majorHAnsi" w:cstheme="majorHAnsi"/>
           <w:sz w:val="24"/>
           <w:szCs w:val="24"/>
           <w:lang w:eastAsia="en-MY"/>
@@ -586,7 +645,7 @@
         <w:jc w:val="both"/>
         <w:textAlignment w:val="baseline"/>
         <w:rPr>
-          <w:rFonts w:ascii="Times New Roman" w:eastAsia="Times New Roman" w:hAnsi="Times New Roman" w:cs="Times New Roman"/>
+          <w:rFonts w:asciiTheme="majorHAnsi" w:eastAsia="Times New Roman" w:hAnsiTheme="majorHAnsi" w:cstheme="majorHAnsi"/>
           <w:sz w:val="24"/>
           <w:szCs w:val="24"/>
           <w:lang w:eastAsia="en-MY"/>
@@ -598,7 +657,7 @@
         <w:jc w:val="both"/>
         <w:textAlignment w:val="baseline"/>
         <w:rPr>
-          <w:rFonts w:ascii="Arial" w:eastAsia="Times New Roman" w:hAnsi="Arial" w:cs="Arial"/>
+          <w:rFonts w:asciiTheme="majorHAnsi" w:eastAsia="Times New Roman" w:hAnsiTheme="majorHAnsi" w:cstheme="majorHAnsi"/>
           <w:b/>
           <w:bCs/>
           <w:color w:val="000000"/>
@@ -609,7 +668,7 @@
       </w:pPr>
       <w:r>
         <w:rPr>
-          <w:rFonts w:ascii="Arial" w:eastAsia="Times New Roman" w:hAnsi="Arial" w:cs="Arial"/>
+          <w:rFonts w:asciiTheme="majorHAnsi" w:eastAsia="Times New Roman" w:hAnsiTheme="majorHAnsi" w:cstheme="majorHAnsi"/>
           <w:b/>
           <w:bCs/>
           <w:color w:val="000000"/>
@@ -625,134 +684,145 @@
       <w:pPr>
         <w:jc w:val="both"/>
         <w:rPr>
-          <w:rFonts w:ascii="Times New Roman" w:eastAsia="Times New Roman" w:hAnsi="Times New Roman" w:cs="Times New Roman"/>
+          <w:rFonts w:asciiTheme="majorHAnsi" w:eastAsia="Times New Roman" w:hAnsiTheme="majorHAnsi" w:cstheme="majorHAnsi"/>
           <w:sz w:val="24"/>
           <w:szCs w:val="24"/>
           <w:lang w:eastAsia="en-MY"/>
         </w:rPr>
       </w:pPr>
-    </w:p>
-    <w:p>
-      <w:pPr>
-        <w:jc w:val="both"/>
-        <w:rPr>
-          <w:rFonts w:ascii="Times New Roman" w:eastAsia="Times New Roman" w:hAnsi="Times New Roman" w:cs="Times New Roman"/>
+      <w:r>
+        <w:rPr>
+          <w:rFonts w:asciiTheme="majorHAnsi" w:eastAsia="Times New Roman" w:hAnsiTheme="majorHAnsi" w:cstheme="majorHAnsi"/>
+          <w:color w:val="000000"/>
+          <w:lang w:eastAsia="en-MY"/>
+        </w:rPr>
+        <w:t xml:space="preserve">We chose to use the A* algorithm for this project. The A* algorithm expands nodes with the lowest evaluation function </w:t>
+      </w:r>
+      <m:oMath>
+        <m:r>
+          <w:rPr>
+            <w:rFonts w:ascii="Cambria Math" w:eastAsia="Times New Roman" w:hAnsi="Cambria Math" w:cstheme="majorHAnsi"/>
+            <w:color w:val="000000"/>
+            <w:lang w:eastAsia="en-MY"/>
+          </w:rPr>
+          <m:t>f(n)</m:t>
+        </m:r>
+      </m:oMath>
+      <w:r>
+        <w:rPr>
+          <w:rFonts w:asciiTheme="majorHAnsi" w:eastAsia="Times New Roman" w:hAnsiTheme="majorHAnsi" w:cstheme="majorHAnsi"/>
+          <w:color w:val="000000"/>
+          <w:lang w:eastAsia="en-MY"/>
+        </w:rPr>
+        <w:t xml:space="preserve">, first, calculated as the sum of the path cost </w:t>
+      </w:r>
+      <m:oMath>
+        <m:r>
+          <w:rPr>
+            <w:rFonts w:ascii="Cambria Math" w:eastAsia="Times New Roman" w:hAnsi="Cambria Math" w:cstheme="majorHAnsi"/>
+            <w:color w:val="000000"/>
+            <w:lang w:eastAsia="en-MY"/>
+          </w:rPr>
+          <m:t>g</m:t>
+        </m:r>
+        <m:r>
+          <w:rPr>
+            <w:rFonts w:ascii="Cambria Math" w:eastAsia="Times New Roman" w:hAnsi="Cambria Math" w:cstheme="majorHAnsi"/>
+            <w:color w:val="000000"/>
+            <w:lang w:eastAsia="en-MY"/>
+          </w:rPr>
+          <m:t>(n)</m:t>
+        </m:r>
+      </m:oMath>
+      <w:r>
+        <w:rPr>
+          <w:rFonts w:asciiTheme="majorHAnsi" w:eastAsia="Times New Roman" w:hAnsiTheme="majorHAnsi" w:cstheme="majorHAnsi"/>
+          <w:color w:val="000000"/>
+          <w:lang w:eastAsia="en-MY"/>
+        </w:rPr>
+        <w:t xml:space="preserve"> </w:t>
+      </w:r>
+      <w:r>
+        <w:rPr>
+          <w:rFonts w:asciiTheme="majorHAnsi" w:eastAsia="Times New Roman" w:hAnsiTheme="majorHAnsi" w:cstheme="majorHAnsi"/>
+          <w:color w:val="000000"/>
+          <w:lang w:eastAsia="en-MY"/>
+        </w:rPr>
+        <w:t>and heuristic</w:t>
+      </w:r>
+      <w:r>
+        <w:rPr>
+          <w:rFonts w:asciiTheme="majorHAnsi" w:eastAsia="Times New Roman" w:hAnsiTheme="majorHAnsi" w:cstheme="majorHAnsi"/>
+          <w:color w:val="000000"/>
+          <w:lang w:eastAsia="en-MY"/>
+        </w:rPr>
+        <w:t xml:space="preserve"> </w:t>
+      </w:r>
+      <m:oMath>
+        <m:r>
+          <w:rPr>
+            <w:rFonts w:ascii="Cambria Math" w:eastAsia="Times New Roman" w:hAnsi="Cambria Math" w:cstheme="majorHAnsi"/>
+            <w:color w:val="000000"/>
+            <w:lang w:eastAsia="en-MY"/>
+          </w:rPr>
+          <m:t>h</m:t>
+        </m:r>
+        <m:r>
+          <w:rPr>
+            <w:rFonts w:ascii="Cambria Math" w:eastAsia="Times New Roman" w:hAnsi="Cambria Math" w:cstheme="majorHAnsi"/>
+            <w:color w:val="000000"/>
+            <w:lang w:eastAsia="en-MY"/>
+          </w:rPr>
+          <m:t>(n)</m:t>
+        </m:r>
+      </m:oMath>
+      <w:r>
+        <w:rPr>
+          <w:rFonts w:asciiTheme="majorHAnsi" w:eastAsia="Times New Roman" w:hAnsiTheme="majorHAnsi" w:cstheme="majorHAnsi"/>
+          <w:color w:val="000000"/>
+          <w:lang w:eastAsia="en-MY"/>
+        </w:rPr>
+        <w:t>. </w:t>
+      </w:r>
+    </w:p>
+    <w:p>
+      <w:pPr>
+        <w:jc w:val="both"/>
+        <w:rPr>
+          <w:rFonts w:asciiTheme="majorHAnsi" w:eastAsia="Times New Roman" w:hAnsiTheme="majorHAnsi" w:cstheme="majorHAnsi"/>
           <w:sz w:val="24"/>
           <w:szCs w:val="24"/>
           <w:lang w:eastAsia="en-MY"/>
         </w:rPr>
       </w:pPr>
-      <w:r>
-        <w:rPr>
-          <w:rFonts w:ascii="Arial" w:eastAsia="Times New Roman" w:hAnsi="Arial" w:cs="Arial"/>
-          <w:color w:val="000000"/>
-          <w:lang w:eastAsia="en-MY"/>
-        </w:rPr>
-        <w:t xml:space="preserve">We chose to use the A* algorithm for this project. The A* algorithm expands nodes with the lowest evaluation function </w:t>
-      </w:r>
-      <m:oMath>
-        <m:r>
-          <w:rPr>
-            <w:rFonts w:ascii="Cambria Math" w:eastAsia="Times New Roman" w:hAnsi="Cambria Math" w:cs="Arial"/>
-            <w:color w:val="000000"/>
-            <w:lang w:eastAsia="en-MY"/>
-          </w:rPr>
-          <m:t>f(n)</m:t>
-        </m:r>
-      </m:oMath>
-      <w:r>
-        <w:rPr>
-          <w:rFonts w:ascii="Arial" w:eastAsia="Times New Roman" w:hAnsi="Arial" w:cs="Arial"/>
-          <w:color w:val="000000"/>
-          <w:lang w:eastAsia="en-MY"/>
-        </w:rPr>
-        <w:t xml:space="preserve">, first, calculated as the sum of the path cost </w:t>
-      </w:r>
-      <m:oMath>
-        <m:r>
-          <w:rPr>
-            <w:rFonts w:ascii="Cambria Math" w:eastAsia="Times New Roman" w:hAnsi="Cambria Math" w:cs="Arial"/>
-            <w:color w:val="000000"/>
-            <w:lang w:eastAsia="en-MY"/>
-          </w:rPr>
-          <m:t>g</m:t>
-        </m:r>
-        <m:r>
-          <w:rPr>
-            <w:rFonts w:ascii="Cambria Math" w:eastAsia="Times New Roman" w:hAnsi="Cambria Math" w:cs="Arial"/>
-            <w:color w:val="000000"/>
-            <w:lang w:eastAsia="en-MY"/>
-          </w:rPr>
-          <m:t>(n)</m:t>
-        </m:r>
-      </m:oMath>
-      <w:r>
-        <w:rPr>
-          <w:rFonts w:ascii="Arial" w:eastAsia="Times New Roman" w:hAnsi="Arial" w:cs="Arial"/>
-          <w:color w:val="000000"/>
-          <w:lang w:eastAsia="en-MY"/>
-        </w:rPr>
-        <w:t xml:space="preserve"> </w:t>
-      </w:r>
-      <w:r>
-        <w:rPr>
-          <w:rFonts w:ascii="Arial" w:eastAsia="Times New Roman" w:hAnsi="Arial" w:cs="Arial"/>
-          <w:color w:val="000000"/>
-          <w:lang w:eastAsia="en-MY"/>
-        </w:rPr>
-        <w:t>and heuristic</w:t>
-      </w:r>
-      <w:r>
-        <w:rPr>
-          <w:rFonts w:ascii="Arial" w:eastAsia="Times New Roman" w:hAnsi="Arial" w:cs="Arial"/>
-          <w:color w:val="000000"/>
-          <w:lang w:eastAsia="en-MY"/>
-        </w:rPr>
-        <w:t xml:space="preserve"> </w:t>
-      </w:r>
-      <m:oMath>
-        <m:r>
-          <w:rPr>
-            <w:rFonts w:ascii="Cambria Math" w:eastAsia="Times New Roman" w:hAnsi="Cambria Math" w:cs="Arial"/>
-            <w:color w:val="000000"/>
-            <w:lang w:eastAsia="en-MY"/>
-          </w:rPr>
-          <m:t>h</m:t>
-        </m:r>
-        <m:r>
-          <w:rPr>
-            <w:rFonts w:ascii="Cambria Math" w:eastAsia="Times New Roman" w:hAnsi="Cambria Math" w:cs="Arial"/>
-            <w:color w:val="000000"/>
-            <w:lang w:eastAsia="en-MY"/>
-          </w:rPr>
-          <m:t>(n)</m:t>
-        </m:r>
-      </m:oMath>
-      <w:r>
-        <w:rPr>
-          <w:rFonts w:ascii="Arial" w:eastAsia="Times New Roman" w:hAnsi="Arial" w:cs="Arial"/>
-          <w:color w:val="000000"/>
-          <w:lang w:eastAsia="en-MY"/>
-        </w:rPr>
-        <w:t>. </w:t>
-      </w:r>
-    </w:p>
-    <w:p>
-      <w:pPr>
-        <w:jc w:val="both"/>
-        <w:rPr>
-          <w:rFonts w:ascii="Times New Roman" w:eastAsia="Times New Roman" w:hAnsi="Times New Roman" w:cs="Times New Roman"/>
+    </w:p>
+    <w:p>
+      <w:pPr>
+        <w:jc w:val="both"/>
+        <w:rPr>
+          <w:rFonts w:asciiTheme="majorHAnsi" w:eastAsia="Times New Roman" w:hAnsiTheme="majorHAnsi" w:cstheme="majorHAnsi"/>
+          <w:b/>
+          <w:bCs/>
+          <w:lang w:eastAsia="en-MY"/>
+        </w:rPr>
+      </w:pPr>
+      <w:r>
+        <w:rPr>
+          <w:rFonts w:asciiTheme="majorHAnsi" w:eastAsia="Times New Roman" w:hAnsiTheme="majorHAnsi" w:cstheme="majorHAnsi"/>
+          <w:b/>
+          <w:bCs/>
           <w:sz w:val="24"/>
           <w:szCs w:val="24"/>
           <w:lang w:eastAsia="en-MY"/>
         </w:rPr>
-      </w:pPr>
-    </w:p>
-    <w:p>
-      <w:pPr>
-        <w:jc w:val="both"/>
-        <w:rPr>
-          <w:rFonts w:ascii="Times New Roman" w:eastAsia="Times New Roman" w:hAnsi="Times New Roman" w:cs="Times New Roman"/>
+        <w:t>Completeness</w:t>
+      </w:r>
+    </w:p>
+    <w:p>
+      <w:pPr>
+        <w:jc w:val="both"/>
+        <w:rPr>
+          <w:rFonts w:asciiTheme="majorHAnsi" w:eastAsia="Times New Roman" w:hAnsiTheme="majorHAnsi" w:cstheme="majorHAnsi"/>
           <w:sz w:val="24"/>
           <w:szCs w:val="24"/>
           <w:lang w:eastAsia="en-MY"/>
@@ -760,18 +830,18 @@
       </w:pPr>
       <w:r>
         <w:rPr>
-          <w:rFonts w:ascii="Arial" w:eastAsia="Times New Roman" w:hAnsi="Arial" w:cs="Arial"/>
-          <w:color w:val="000000"/>
-          <w:lang w:eastAsia="en-MY"/>
-        </w:rPr>
-        <w:t>We formulated the search problem such that the path cost is always 1 (non-negative edge weights). Additionally, we implement state-checking and do not generate children for nodes whose states have been explored to prevent cycles and avoid redundancy. The branching factor of each node is finite due to the finite number of possible actions. There are also only a finite number of board configurations. Hence, there must be a finite number of nodes that can be expanded, so our A* algorithm is complete.</w:t>
-      </w:r>
-    </w:p>
-    <w:p>
-      <w:pPr>
-        <w:jc w:val="both"/>
-        <w:rPr>
-          <w:rFonts w:ascii="Times New Roman" w:eastAsia="Times New Roman" w:hAnsi="Times New Roman" w:cs="Times New Roman"/>
+          <w:rFonts w:asciiTheme="majorHAnsi" w:eastAsia="Times New Roman" w:hAnsiTheme="majorHAnsi" w:cstheme="majorHAnsi"/>
+          <w:color w:val="000000"/>
+          <w:lang w:eastAsia="en-MY"/>
+        </w:rPr>
+        <w:t>We formulated the search problem such that the path cost is always 1 (non-negative edge weights). Additionally, we implement state-checking and do not generate children for nodes whose states have been explored to prevent cycles and avoid redundancy. The branching factor of each node is finite due to the finite number of possible actions. There are also only a finite number of board configurations. Hence, there must be a finite number of nodes that can be expanded, so A* is complete.</w:t>
+      </w:r>
+    </w:p>
+    <w:p>
+      <w:pPr>
+        <w:jc w:val="both"/>
+        <w:rPr>
+          <w:rFonts w:asciiTheme="majorHAnsi" w:eastAsia="Times New Roman" w:hAnsiTheme="majorHAnsi" w:cstheme="majorHAnsi"/>
           <w:sz w:val="24"/>
           <w:szCs w:val="24"/>
           <w:lang w:eastAsia="en-MY"/>
@@ -782,145 +852,9 @@
       <w:pPr>
         <w:jc w:val="both"/>
         <w:rPr>
-          <w:rFonts w:ascii="Arial" w:eastAsia="Times New Roman" w:hAnsi="Arial" w:cs="Arial"/>
-          <w:color w:val="000000"/>
-          <w:lang w:eastAsia="en-MY"/>
-        </w:rPr>
-      </w:pPr>
-      <w:r>
-        <w:rPr>
-          <w:rFonts w:ascii="Arial" w:eastAsia="Times New Roman" w:hAnsi="Arial" w:cs="Arial"/>
-          <w:color w:val="000000"/>
-          <w:lang w:eastAsia="en-MY"/>
-        </w:rPr>
-        <w:t xml:space="preserve">A* is optimal given an admissible heuristic. The heuristic implemented was the total </w:t>
-      </w:r>
-      <w:r>
-        <w:rPr>
-          <w:rFonts w:ascii="Arial" w:eastAsia="Times New Roman" w:hAnsi="Arial" w:cs="Arial"/>
-          <w:color w:val="000000"/>
-          <w:lang w:eastAsia="en-MY"/>
-        </w:rPr>
-        <w:t>Manhattan</w:t>
-      </w:r>
-      <w:r>
-        <w:rPr>
-          <w:rFonts w:ascii="Arial" w:eastAsia="Times New Roman" w:hAnsi="Arial" w:cs="Arial"/>
-          <w:color w:val="000000"/>
-          <w:lang w:eastAsia="en-MY"/>
-        </w:rPr>
-        <w:t xml:space="preserve"> distance between each black token and the closest white token divided by the size of the biggest stack of white tokens. We selected </w:t>
-      </w:r>
-      <w:r>
-        <w:rPr>
-          <w:rFonts w:ascii="Arial" w:eastAsia="Times New Roman" w:hAnsi="Arial" w:cs="Arial"/>
-          <w:color w:val="000000"/>
-          <w:lang w:eastAsia="en-MY"/>
-        </w:rPr>
-        <w:t>Manhattan</w:t>
-      </w:r>
-      <w:r>
-        <w:rPr>
-          <w:rFonts w:ascii="Arial" w:eastAsia="Times New Roman" w:hAnsi="Arial" w:cs="Arial"/>
-          <w:color w:val="000000"/>
-          <w:lang w:eastAsia="en-MY"/>
-        </w:rPr>
-        <w:t xml:space="preserve"> distance as the tokens are only allowed to move in the 4 cardinal directions. We divided it by the largest stack to estimate the minimum number of moves required by that stack to move that distance. Our heuristic is not admissible. It </w:t>
-      </w:r>
-      <w:r>
-        <w:rPr>
-          <w:rFonts w:ascii="Arial" w:eastAsia="Times New Roman" w:hAnsi="Arial" w:cs="Arial"/>
-          <w:color w:val="000000"/>
-          <w:lang w:eastAsia="en-MY"/>
-        </w:rPr>
-        <w:t>sometimes</w:t>
-      </w:r>
-      <w:r>
-        <w:rPr>
-          <w:rFonts w:ascii="Arial" w:eastAsia="Times New Roman" w:hAnsi="Arial" w:cs="Arial"/>
-          <w:color w:val="000000"/>
-          <w:lang w:eastAsia="en-MY"/>
-        </w:rPr>
-        <w:t xml:space="preserve"> overestimate</w:t>
-      </w:r>
-      <w:r>
-        <w:rPr>
-          <w:rFonts w:ascii="Arial" w:eastAsia="Times New Roman" w:hAnsi="Arial" w:cs="Arial"/>
-          <w:color w:val="000000"/>
-          <w:lang w:eastAsia="en-MY"/>
-        </w:rPr>
-        <w:t>s the cost</w:t>
-      </w:r>
-      <w:r>
-        <w:rPr>
-          <w:rFonts w:ascii="Arial" w:eastAsia="Times New Roman" w:hAnsi="Arial" w:cs="Arial"/>
-          <w:color w:val="000000"/>
-          <w:lang w:eastAsia="en-MY"/>
-        </w:rPr>
-        <w:t xml:space="preserve"> when there </w:t>
-      </w:r>
-      <w:r>
-        <w:rPr>
-          <w:rFonts w:ascii="Arial" w:eastAsia="Times New Roman" w:hAnsi="Arial" w:cs="Arial"/>
-          <w:color w:val="000000"/>
-          <w:lang w:eastAsia="en-MY"/>
-        </w:rPr>
-        <w:t>are</w:t>
-      </w:r>
-      <w:r>
-        <w:rPr>
-          <w:rFonts w:ascii="Arial" w:eastAsia="Times New Roman" w:hAnsi="Arial" w:cs="Arial"/>
-          <w:color w:val="000000"/>
-          <w:lang w:eastAsia="en-MY"/>
-        </w:rPr>
-        <w:t xml:space="preserve"> a high number of black tokens. Hence, our algorithm is not optimal. However, our algorithm still takes into account the path cost </w:t>
-      </w:r>
-      <w:r>
-        <w:rPr>
-          <w:rFonts w:ascii="Arial" w:eastAsia="Times New Roman" w:hAnsi="Arial" w:cs="Arial"/>
-          <w:color w:val="000000"/>
-          <w:lang w:eastAsia="en-MY"/>
-        </w:rPr>
-        <w:t>and</w:t>
-      </w:r>
-      <w:r>
-        <w:rPr>
-          <w:rFonts w:ascii="Arial" w:eastAsia="Times New Roman" w:hAnsi="Arial" w:cs="Arial"/>
-          <w:color w:val="000000"/>
-          <w:lang w:eastAsia="en-MY"/>
-        </w:rPr>
-        <w:t xml:space="preserve"> outperforms a purely </w:t>
-      </w:r>
-      <w:r>
-        <w:rPr>
-          <w:rFonts w:ascii="Arial" w:eastAsia="Times New Roman" w:hAnsi="Arial" w:cs="Arial"/>
-          <w:color w:val="000000"/>
-          <w:lang w:eastAsia="en-MY"/>
-        </w:rPr>
-        <w:t>Greedy Best-First</w:t>
-      </w:r>
-      <w:r>
-        <w:rPr>
-          <w:rFonts w:ascii="Arial" w:eastAsia="Times New Roman" w:hAnsi="Arial" w:cs="Arial"/>
-          <w:color w:val="000000"/>
-          <w:lang w:eastAsia="en-MY"/>
-        </w:rPr>
-        <w:t xml:space="preserve"> search</w:t>
-      </w:r>
-      <w:r>
-        <w:rPr>
-          <w:rFonts w:ascii="Arial" w:eastAsia="Times New Roman" w:hAnsi="Arial" w:cs="Arial"/>
-          <w:color w:val="000000"/>
-          <w:lang w:eastAsia="en-MY"/>
-        </w:rPr>
-        <w:t>.</w:t>
-      </w:r>
-    </w:p>
-    <w:p>
-      <w:pPr>
-        <w:jc w:val="both"/>
-        <w:rPr>
-          <w:rFonts w:ascii="Times New Roman" w:eastAsia="Times New Roman" w:hAnsi="Times New Roman" w:cs="Times New Roman"/>
+          <w:rFonts w:asciiTheme="majorHAnsi" w:eastAsia="Times New Roman" w:hAnsiTheme="majorHAnsi" w:cstheme="majorHAnsi"/>
+          <w:b/>
+          <w:bCs/>
           <w:sz w:val="24"/>
           <w:szCs w:val="24"/>
           <w:lang w:eastAsia="en-MY"/>
@@ -928,64 +862,350 @@
       </w:pPr>
       <w:r>
         <w:rPr>
-          <w:rFonts w:ascii="Arial" w:eastAsia="Times New Roman" w:hAnsi="Arial" w:cs="Arial"/>
-          <w:color w:val="000000"/>
-          <w:lang w:eastAsia="en-MY"/>
-        </w:rPr>
-        <w:t>. </w:t>
-      </w:r>
-    </w:p>
-    <w:p>
-      <w:pPr>
-        <w:jc w:val="both"/>
-        <w:rPr>
-          <w:rFonts w:ascii="Times New Roman" w:eastAsia="Times New Roman" w:hAnsi="Times New Roman" w:cs="Times New Roman"/>
+          <w:rFonts w:asciiTheme="majorHAnsi" w:eastAsia="Times New Roman" w:hAnsiTheme="majorHAnsi" w:cstheme="majorHAnsi"/>
+          <w:b/>
+          <w:bCs/>
           <w:sz w:val="24"/>
           <w:szCs w:val="24"/>
           <w:lang w:eastAsia="en-MY"/>
         </w:rPr>
-      </w:pPr>
-      <w:r>
-        <w:rPr>
-          <w:rFonts w:ascii="Arial" w:eastAsia="Times New Roman" w:hAnsi="Arial" w:cs="Arial"/>
-          <w:color w:val="000000"/>
-          <w:lang w:eastAsia="en-MY"/>
-        </w:rPr>
-        <w:t>The heuristic prevents the algorithm from strictly following a slower breadth first search behaviour by providing near-accurate estimates</w:t>
-      </w:r>
-      <w:r>
-        <w:rPr>
-          <w:rFonts w:ascii="Arial" w:eastAsia="Times New Roman" w:hAnsi="Arial" w:cs="Arial"/>
-          <w:color w:val="000000"/>
-          <w:lang w:eastAsia="en-MY"/>
-        </w:rPr>
-        <w:t xml:space="preserve"> of the cost to a goal state</w:t>
-      </w:r>
-      <w:r>
-        <w:rPr>
-          <w:rFonts w:ascii="Arial" w:eastAsia="Times New Roman" w:hAnsi="Arial" w:cs="Arial"/>
-          <w:color w:val="000000"/>
-          <w:lang w:eastAsia="en-MY"/>
-        </w:rPr>
-        <w:t>. In this way, the heuristic implemented finds a balance between optimality and efficiency. </w:t>
-      </w:r>
-    </w:p>
-    <w:p>
-      <w:pPr>
-        <w:jc w:val="both"/>
-        <w:rPr>
-          <w:rFonts w:ascii="Times New Roman" w:eastAsia="Times New Roman" w:hAnsi="Times New Roman" w:cs="Times New Roman"/>
+        <w:t>Heuristic Function</w:t>
+      </w:r>
+    </w:p>
+    <w:p>
+      <w:pPr>
+        <w:jc w:val="both"/>
+        <w:rPr>
+          <w:rFonts w:asciiTheme="majorHAnsi" w:eastAsia="Times New Roman" w:hAnsiTheme="majorHAnsi" w:cstheme="majorHAnsi"/>
+          <w:color w:val="000000"/>
+          <w:lang w:eastAsia="en-MY"/>
+        </w:rPr>
+      </w:pPr>
+      <w:r>
+        <w:rPr>
+          <w:rFonts w:asciiTheme="majorHAnsi" w:eastAsia="Times New Roman" w:hAnsiTheme="majorHAnsi" w:cstheme="majorHAnsi"/>
+          <w:color w:val="000000"/>
+          <w:lang w:eastAsia="en-MY"/>
+        </w:rPr>
+        <w:t xml:space="preserve">The heuristic implemented was the </w:t>
+      </w:r>
+      <w:r>
+        <w:rPr>
+          <w:rFonts w:asciiTheme="majorHAnsi" w:eastAsia="Times New Roman" w:hAnsiTheme="majorHAnsi" w:cstheme="majorHAnsi"/>
+          <w:color w:val="000000"/>
+          <w:lang w:eastAsia="en-MY"/>
+        </w:rPr>
+        <w:t>sum of the</w:t>
+      </w:r>
+      <w:r>
+        <w:rPr>
+          <w:rFonts w:asciiTheme="majorHAnsi" w:eastAsia="Times New Roman" w:hAnsiTheme="majorHAnsi" w:cstheme="majorHAnsi"/>
+          <w:color w:val="000000"/>
+          <w:lang w:eastAsia="en-MY"/>
+        </w:rPr>
+        <w:t xml:space="preserve"> </w:t>
+      </w:r>
+      <w:r>
+        <w:rPr>
+          <w:rFonts w:asciiTheme="majorHAnsi" w:eastAsia="Times New Roman" w:hAnsiTheme="majorHAnsi" w:cstheme="majorHAnsi"/>
+          <w:color w:val="000000"/>
+          <w:lang w:eastAsia="en-MY"/>
+        </w:rPr>
+        <w:t>Manhattan</w:t>
+      </w:r>
+      <w:r>
+        <w:rPr>
+          <w:rFonts w:asciiTheme="majorHAnsi" w:eastAsia="Times New Roman" w:hAnsiTheme="majorHAnsi" w:cstheme="majorHAnsi"/>
+          <w:color w:val="000000"/>
+          <w:lang w:eastAsia="en-MY"/>
+        </w:rPr>
+        <w:t xml:space="preserve"> distance</w:t>
+      </w:r>
+      <w:r>
+        <w:rPr>
+          <w:rFonts w:asciiTheme="majorHAnsi" w:eastAsia="Times New Roman" w:hAnsiTheme="majorHAnsi" w:cstheme="majorHAnsi"/>
+          <w:color w:val="000000"/>
+          <w:lang w:eastAsia="en-MY"/>
+        </w:rPr>
+        <w:t>s</w:t>
+      </w:r>
+      <w:r>
+        <w:rPr>
+          <w:rFonts w:asciiTheme="majorHAnsi" w:eastAsia="Times New Roman" w:hAnsiTheme="majorHAnsi" w:cstheme="majorHAnsi"/>
+          <w:color w:val="000000"/>
+          <w:lang w:eastAsia="en-MY"/>
+        </w:rPr>
+        <w:t xml:space="preserve"> between each black token and </w:t>
+      </w:r>
+      <w:r>
+        <w:rPr>
+          <w:rFonts w:asciiTheme="majorHAnsi" w:eastAsia="Times New Roman" w:hAnsiTheme="majorHAnsi" w:cstheme="majorHAnsi"/>
+          <w:color w:val="000000"/>
+          <w:lang w:eastAsia="en-MY"/>
+        </w:rPr>
+        <w:t>its</w:t>
+      </w:r>
+      <w:r>
+        <w:rPr>
+          <w:rFonts w:asciiTheme="majorHAnsi" w:eastAsia="Times New Roman" w:hAnsiTheme="majorHAnsi" w:cstheme="majorHAnsi"/>
+          <w:color w:val="000000"/>
+          <w:lang w:eastAsia="en-MY"/>
+        </w:rPr>
+        <w:t xml:space="preserve"> closest white token</w:t>
+      </w:r>
+      <w:r>
+        <w:rPr>
+          <w:rFonts w:asciiTheme="majorHAnsi" w:eastAsia="Times New Roman" w:hAnsiTheme="majorHAnsi" w:cstheme="majorHAnsi"/>
+          <w:color w:val="000000"/>
+          <w:lang w:eastAsia="en-MY"/>
+        </w:rPr>
+        <w:t>,</w:t>
+      </w:r>
+      <w:r>
+        <w:rPr>
+          <w:rFonts w:asciiTheme="majorHAnsi" w:eastAsia="Times New Roman" w:hAnsiTheme="majorHAnsi" w:cstheme="majorHAnsi"/>
+          <w:color w:val="000000"/>
+          <w:lang w:eastAsia="en-MY"/>
+        </w:rPr>
+        <w:t xml:space="preserve"> divided by the size of the biggest stack of white tokens. We selected </w:t>
+      </w:r>
+      <w:r>
+        <w:rPr>
+          <w:rFonts w:asciiTheme="majorHAnsi" w:eastAsia="Times New Roman" w:hAnsiTheme="majorHAnsi" w:cstheme="majorHAnsi"/>
+          <w:color w:val="000000"/>
+          <w:lang w:eastAsia="en-MY"/>
+        </w:rPr>
+        <w:t>Manhattan</w:t>
+      </w:r>
+      <w:r>
+        <w:rPr>
+          <w:rFonts w:asciiTheme="majorHAnsi" w:eastAsia="Times New Roman" w:hAnsiTheme="majorHAnsi" w:cstheme="majorHAnsi"/>
+          <w:color w:val="000000"/>
+          <w:lang w:eastAsia="en-MY"/>
+        </w:rPr>
+        <w:t xml:space="preserve"> distance as the tokens are only allowed to move in the 4 cardinal directions. We divided it by the largest stack to estimate the minimum number of moves required by that stack to move that distance. </w:t>
+      </w:r>
+      <w:r>
+        <w:rPr>
+          <w:rFonts w:asciiTheme="majorHAnsi" w:eastAsia="Times New Roman" w:hAnsiTheme="majorHAnsi" w:cstheme="majorHAnsi"/>
+          <w:color w:val="000000"/>
+          <w:lang w:eastAsia="en-MY"/>
+        </w:rPr>
+        <w:t>The heuristic is lower when white tokens are closer to black tokens (encouraging white tokens to move towards black tokens), and when there are fewer black tokens on the board (encouraging removal of black tokens).</w:t>
+      </w:r>
+    </w:p>
+    <w:p>
+      <w:pPr>
+        <w:jc w:val="both"/>
+        <w:rPr>
+          <w:rFonts w:asciiTheme="majorHAnsi" w:eastAsia="Times New Roman" w:hAnsiTheme="majorHAnsi" w:cstheme="majorHAnsi"/>
+          <w:color w:val="000000"/>
+          <w:lang w:eastAsia="en-MY"/>
+        </w:rPr>
+      </w:pPr>
+    </w:p>
+    <w:p>
+      <w:pPr>
+        <w:jc w:val="both"/>
+        <w:rPr>
+          <w:rFonts w:asciiTheme="majorHAnsi" w:eastAsia="Times New Roman" w:hAnsiTheme="majorHAnsi" w:cstheme="majorHAnsi"/>
+          <w:b/>
+          <w:bCs/>
+          <w:color w:val="000000"/>
+          <w:lang w:eastAsia="en-MY"/>
+        </w:rPr>
+      </w:pPr>
+      <w:r>
+        <w:rPr>
+          <w:rFonts w:asciiTheme="majorHAnsi" w:eastAsia="Times New Roman" w:hAnsiTheme="majorHAnsi" w:cstheme="majorHAnsi"/>
+          <w:b/>
+          <w:bCs/>
           <w:sz w:val="24"/>
           <w:szCs w:val="24"/>
           <w:lang w:eastAsia="en-MY"/>
         </w:rPr>
-      </w:pPr>
-    </w:p>
-    <w:p>
-      <w:pPr>
-        <w:jc w:val="both"/>
-        <w:rPr>
-          <w:rFonts w:ascii="Times New Roman" w:eastAsia="Times New Roman" w:hAnsi="Times New Roman" w:cs="Times New Roman"/>
+        <w:t>Optimality</w:t>
+      </w:r>
+    </w:p>
+    <w:p>
+      <w:pPr>
+        <w:jc w:val="both"/>
+        <w:rPr>
+          <w:rFonts w:asciiTheme="majorHAnsi" w:eastAsia="Times New Roman" w:hAnsiTheme="majorHAnsi" w:cstheme="majorHAnsi"/>
+          <w:color w:val="000000"/>
+          <w:lang w:eastAsia="en-MY"/>
+        </w:rPr>
+      </w:pPr>
+      <w:r>
+        <w:rPr>
+          <w:rFonts w:asciiTheme="majorHAnsi" w:eastAsia="Times New Roman" w:hAnsiTheme="majorHAnsi" w:cstheme="majorHAnsi"/>
+          <w:color w:val="000000"/>
+          <w:lang w:eastAsia="en-MY"/>
+        </w:rPr>
+        <w:t>A* is optimal given an admissible heuristic.</w:t>
+      </w:r>
+      <w:r>
+        <w:rPr>
+          <w:rFonts w:asciiTheme="majorHAnsi" w:eastAsia="Times New Roman" w:hAnsiTheme="majorHAnsi" w:cstheme="majorHAnsi"/>
+          <w:color w:val="000000"/>
+          <w:lang w:eastAsia="en-MY"/>
+        </w:rPr>
+        <w:t xml:space="preserve"> </w:t>
+      </w:r>
+      <w:r>
+        <w:rPr>
+          <w:rFonts w:asciiTheme="majorHAnsi" w:eastAsia="Times New Roman" w:hAnsiTheme="majorHAnsi" w:cstheme="majorHAnsi"/>
+          <w:color w:val="000000"/>
+          <w:lang w:eastAsia="en-MY"/>
+        </w:rPr>
+        <w:t xml:space="preserve">Our heuristic is not admissible. It </w:t>
+      </w:r>
+      <w:r>
+        <w:rPr>
+          <w:rFonts w:asciiTheme="majorHAnsi" w:eastAsia="Times New Roman" w:hAnsiTheme="majorHAnsi" w:cstheme="majorHAnsi"/>
+          <w:color w:val="000000"/>
+          <w:lang w:eastAsia="en-MY"/>
+        </w:rPr>
+        <w:t>sometimes</w:t>
+      </w:r>
+      <w:r>
+        <w:rPr>
+          <w:rFonts w:asciiTheme="majorHAnsi" w:eastAsia="Times New Roman" w:hAnsiTheme="majorHAnsi" w:cstheme="majorHAnsi"/>
+          <w:color w:val="000000"/>
+          <w:lang w:eastAsia="en-MY"/>
+        </w:rPr>
+        <w:t xml:space="preserve"> overestimate</w:t>
+      </w:r>
+      <w:r>
+        <w:rPr>
+          <w:rFonts w:asciiTheme="majorHAnsi" w:eastAsia="Times New Roman" w:hAnsiTheme="majorHAnsi" w:cstheme="majorHAnsi"/>
+          <w:color w:val="000000"/>
+          <w:lang w:eastAsia="en-MY"/>
+        </w:rPr>
+        <w:t>s the cost</w:t>
+      </w:r>
+      <w:r>
+        <w:rPr>
+          <w:rFonts w:asciiTheme="majorHAnsi" w:eastAsia="Times New Roman" w:hAnsiTheme="majorHAnsi" w:cstheme="majorHAnsi"/>
+          <w:color w:val="000000"/>
+          <w:lang w:eastAsia="en-MY"/>
+        </w:rPr>
+        <w:t xml:space="preserve"> when there </w:t>
+      </w:r>
+      <w:r>
+        <w:rPr>
+          <w:rFonts w:asciiTheme="majorHAnsi" w:eastAsia="Times New Roman" w:hAnsiTheme="majorHAnsi" w:cstheme="majorHAnsi"/>
+          <w:color w:val="000000"/>
+          <w:lang w:eastAsia="en-MY"/>
+        </w:rPr>
+        <w:t>are</w:t>
+      </w:r>
+      <w:r>
+        <w:rPr>
+          <w:rFonts w:asciiTheme="majorHAnsi" w:eastAsia="Times New Roman" w:hAnsiTheme="majorHAnsi" w:cstheme="majorHAnsi"/>
+          <w:color w:val="000000"/>
+          <w:lang w:eastAsia="en-MY"/>
+        </w:rPr>
+        <w:t xml:space="preserve"> a high number of black tokens. Hence, our algorithm is not optimal. However, our algorithm still takes into account the path cost </w:t>
+      </w:r>
+      <w:r>
+        <w:rPr>
+          <w:rFonts w:asciiTheme="majorHAnsi" w:eastAsia="Times New Roman" w:hAnsiTheme="majorHAnsi" w:cstheme="majorHAnsi"/>
+          <w:color w:val="000000"/>
+          <w:lang w:eastAsia="en-MY"/>
+        </w:rPr>
+        <w:t>and</w:t>
+      </w:r>
+      <w:r>
+        <w:rPr>
+          <w:rFonts w:asciiTheme="majorHAnsi" w:eastAsia="Times New Roman" w:hAnsiTheme="majorHAnsi" w:cstheme="majorHAnsi"/>
+          <w:color w:val="000000"/>
+          <w:lang w:eastAsia="en-MY"/>
+        </w:rPr>
+        <w:t xml:space="preserve"> outperforms a purely </w:t>
+      </w:r>
+      <w:r>
+        <w:rPr>
+          <w:rFonts w:asciiTheme="majorHAnsi" w:eastAsia="Times New Roman" w:hAnsiTheme="majorHAnsi" w:cstheme="majorHAnsi"/>
+          <w:color w:val="000000"/>
+          <w:lang w:eastAsia="en-MY"/>
+        </w:rPr>
+        <w:t>Greedy Best-First</w:t>
+      </w:r>
+      <w:r>
+        <w:rPr>
+          <w:rFonts w:asciiTheme="majorHAnsi" w:eastAsia="Times New Roman" w:hAnsiTheme="majorHAnsi" w:cstheme="majorHAnsi"/>
+          <w:color w:val="000000"/>
+          <w:lang w:eastAsia="en-MY"/>
+        </w:rPr>
+        <w:t xml:space="preserve"> search</w:t>
+      </w:r>
+      <w:r>
+        <w:rPr>
+          <w:rFonts w:asciiTheme="majorHAnsi" w:eastAsia="Times New Roman" w:hAnsiTheme="majorHAnsi" w:cstheme="majorHAnsi"/>
+          <w:color w:val="000000"/>
+          <w:lang w:eastAsia="en-MY"/>
+        </w:rPr>
+        <w:t>. It also</w:t>
+      </w:r>
+      <w:r>
+        <w:rPr>
+          <w:rFonts w:asciiTheme="majorHAnsi" w:eastAsia="Times New Roman" w:hAnsiTheme="majorHAnsi" w:cstheme="majorHAnsi"/>
+          <w:color w:val="000000"/>
+          <w:lang w:eastAsia="en-MY"/>
+        </w:rPr>
+        <w:t xml:space="preserve"> prevents the algorithm from strictly following a slower breadth first search behaviour by providing near-accurate estimates</w:t>
+      </w:r>
+      <w:r>
+        <w:rPr>
+          <w:rFonts w:asciiTheme="majorHAnsi" w:eastAsia="Times New Roman" w:hAnsiTheme="majorHAnsi" w:cstheme="majorHAnsi"/>
+          <w:color w:val="000000"/>
+          <w:lang w:eastAsia="en-MY"/>
+        </w:rPr>
+        <w:t xml:space="preserve"> of the cost to a goal state</w:t>
+      </w:r>
+      <w:r>
+        <w:rPr>
+          <w:rFonts w:asciiTheme="majorHAnsi" w:eastAsia="Times New Roman" w:hAnsiTheme="majorHAnsi" w:cstheme="majorHAnsi"/>
+          <w:color w:val="000000"/>
+          <w:lang w:eastAsia="en-MY"/>
+        </w:rPr>
+        <w:t>. In this way, the heuristic implemented finds a balance between optimality and</w:t>
+      </w:r>
+      <w:r>
+        <w:rPr>
+          <w:rFonts w:asciiTheme="majorHAnsi" w:eastAsia="Times New Roman" w:hAnsiTheme="majorHAnsi" w:cstheme="majorHAnsi"/>
+          <w:color w:val="000000"/>
+          <w:lang w:eastAsia="en-MY"/>
+        </w:rPr>
+        <w:t xml:space="preserve"> time</w:t>
+      </w:r>
+      <w:r>
+        <w:rPr>
+          <w:rFonts w:asciiTheme="majorHAnsi" w:eastAsia="Times New Roman" w:hAnsiTheme="majorHAnsi" w:cstheme="majorHAnsi"/>
+          <w:color w:val="000000"/>
+          <w:lang w:eastAsia="en-MY"/>
+        </w:rPr>
+        <w:t xml:space="preserve"> efficiency. </w:t>
+      </w:r>
+    </w:p>
+    <w:p>
+      <w:pPr>
+        <w:jc w:val="both"/>
+        <w:rPr>
+          <w:rFonts w:asciiTheme="majorHAnsi" w:eastAsia="Times New Roman" w:hAnsiTheme="majorHAnsi" w:cstheme="majorHAnsi"/>
+          <w:color w:val="000000"/>
+          <w:lang w:eastAsia="en-MY"/>
+        </w:rPr>
+      </w:pPr>
+    </w:p>
+    <w:p>
+      <w:pPr>
+        <w:jc w:val="both"/>
+        <w:rPr>
+          <w:rFonts w:asciiTheme="majorHAnsi" w:eastAsia="Times New Roman" w:hAnsiTheme="majorHAnsi" w:cstheme="majorHAnsi"/>
+          <w:b/>
+          <w:bCs/>
           <w:sz w:val="24"/>
           <w:szCs w:val="24"/>
           <w:lang w:eastAsia="en-MY"/>
@@ -993,41 +1213,89 @@
       </w:pPr>
       <w:r>
         <w:rPr>
-          <w:rFonts w:ascii="Arial" w:eastAsia="Times New Roman" w:hAnsi="Arial" w:cs="Arial"/>
-          <w:color w:val="000000"/>
-          <w:lang w:eastAsia="en-MY"/>
-        </w:rPr>
-        <w:lastRenderedPageBreak/>
-        <w:t>We also implemented a ‘loss condition’ check to prevent states with no possible solution from being expanded further. This was implemented by calculating the minimum number of booms required to achieve the goal state and comparing this with the actual number of white tokens still remaining. By experimentation, we observed this improved search efficiency for board configurations with a large number of white tokens or those requiring complex solutions.</w:t>
-      </w:r>
-    </w:p>
-    <w:p>
-      <w:pPr>
-        <w:jc w:val="both"/>
-        <w:rPr>
-          <w:rFonts w:ascii="Times New Roman" w:eastAsia="Times New Roman" w:hAnsi="Times New Roman" w:cs="Times New Roman"/>
+          <w:rFonts w:asciiTheme="majorHAnsi" w:eastAsia="Times New Roman" w:hAnsiTheme="majorHAnsi" w:cstheme="majorHAnsi"/>
+          <w:b/>
+          <w:bCs/>
           <w:sz w:val="24"/>
           <w:szCs w:val="24"/>
           <w:lang w:eastAsia="en-MY"/>
         </w:rPr>
-      </w:pPr>
-    </w:p>
-    <w:p>
-      <w:pPr>
-        <w:jc w:val="both"/>
-        <w:rPr>
-          <w:rFonts w:ascii="Times New Roman" w:eastAsia="Times New Roman" w:hAnsi="Times New Roman" w:cs="Times New Roman"/>
+        <w:lastRenderedPageBreak/>
+        <w:t>Efficiency and Further Optimisations</w:t>
+      </w:r>
+    </w:p>
+    <w:p>
+      <w:pPr>
+        <w:jc w:val="both"/>
+        <w:rPr>
+          <w:rFonts w:asciiTheme="majorHAnsi" w:eastAsia="Times New Roman" w:hAnsiTheme="majorHAnsi" w:cstheme="majorHAnsi"/>
           <w:sz w:val="24"/>
           <w:szCs w:val="24"/>
           <w:lang w:eastAsia="en-MY"/>
         </w:rPr>
       </w:pPr>
-    </w:p>
-    <w:p>
-      <w:pPr>
-        <w:jc w:val="both"/>
-        <w:rPr>
-          <w:rFonts w:ascii="Times New Roman" w:eastAsia="Times New Roman" w:hAnsi="Times New Roman" w:cs="Times New Roman"/>
+      <w:r>
+        <w:rPr>
+          <w:rFonts w:asciiTheme="majorHAnsi" w:eastAsia="Times New Roman" w:hAnsiTheme="majorHAnsi" w:cstheme="majorHAnsi"/>
+          <w:color w:val="000000"/>
+          <w:lang w:eastAsia="en-MY"/>
+        </w:rPr>
+        <w:t xml:space="preserve">We also implemented a ‘loss condition’ check to prevent states with no possible solution from being expanded further. This was implemented by calculating the minimum number of booms required to achieve the goal state and comparing this with the actual number of white tokens still remaining. </w:t>
+      </w:r>
+      <w:r>
+        <w:rPr>
+          <w:rFonts w:asciiTheme="majorHAnsi" w:eastAsia="Times New Roman" w:hAnsiTheme="majorHAnsi" w:cstheme="majorHAnsi"/>
+          <w:color w:val="000000"/>
+          <w:lang w:eastAsia="en-MY"/>
+        </w:rPr>
+        <w:t>W</w:t>
+      </w:r>
+      <w:r>
+        <w:rPr>
+          <w:rFonts w:asciiTheme="majorHAnsi" w:eastAsia="Times New Roman" w:hAnsiTheme="majorHAnsi" w:cstheme="majorHAnsi"/>
+          <w:color w:val="000000"/>
+          <w:lang w:eastAsia="en-MY"/>
+        </w:rPr>
+        <w:t xml:space="preserve">e observed this improved search efficiency for board configurations with a large number of white tokens </w:t>
+      </w:r>
+      <w:r>
+        <w:rPr>
+          <w:rFonts w:asciiTheme="majorHAnsi" w:eastAsia="Times New Roman" w:hAnsiTheme="majorHAnsi" w:cstheme="majorHAnsi"/>
+          <w:color w:val="000000"/>
+          <w:lang w:eastAsia="en-MY"/>
+        </w:rPr>
+        <w:t>and</w:t>
+      </w:r>
+      <w:r>
+        <w:rPr>
+          <w:rFonts w:asciiTheme="majorHAnsi" w:eastAsia="Times New Roman" w:hAnsiTheme="majorHAnsi" w:cstheme="majorHAnsi"/>
+          <w:color w:val="000000"/>
+          <w:lang w:eastAsia="en-MY"/>
+        </w:rPr>
+        <w:t xml:space="preserve"> those requiring complex solutions</w:t>
+      </w:r>
+      <w:r>
+        <w:rPr>
+          <w:rFonts w:asciiTheme="majorHAnsi" w:eastAsia="Times New Roman" w:hAnsiTheme="majorHAnsi" w:cstheme="majorHAnsi"/>
+          <w:color w:val="000000"/>
+          <w:lang w:eastAsia="en-MY"/>
+        </w:rPr>
+        <w:t>, such as trapped white tokens</w:t>
+      </w:r>
+      <w:r>
+        <w:rPr>
+          <w:rFonts w:asciiTheme="majorHAnsi" w:eastAsia="Times New Roman" w:hAnsiTheme="majorHAnsi" w:cstheme="majorHAnsi"/>
+          <w:color w:val="000000"/>
+          <w:lang w:eastAsia="en-MY"/>
+        </w:rPr>
+        <w:t>.</w:t>
+      </w:r>
+    </w:p>
+    <w:p>
+      <w:pPr>
+        <w:jc w:val="both"/>
+        <w:rPr>
+          <w:rFonts w:asciiTheme="majorHAnsi" w:eastAsia="Times New Roman" w:hAnsiTheme="majorHAnsi" w:cstheme="majorHAnsi"/>
           <w:sz w:val="24"/>
           <w:szCs w:val="24"/>
           <w:lang w:eastAsia="en-MY"/>
@@ -1037,9 +1305,20 @@
     <w:p>
       <w:pPr>
         <w:jc w:val="both"/>
+        <w:rPr>
+          <w:rFonts w:asciiTheme="majorHAnsi" w:eastAsia="Times New Roman" w:hAnsiTheme="majorHAnsi" w:cstheme="majorHAnsi"/>
+          <w:sz w:val="24"/>
+          <w:szCs w:val="24"/>
+          <w:lang w:eastAsia="en-MY"/>
+        </w:rPr>
+      </w:pPr>
+    </w:p>
+    <w:p>
+      <w:pPr>
+        <w:jc w:val="both"/>
         <w:textAlignment w:val="baseline"/>
         <w:rPr>
-          <w:rFonts w:ascii="Arial" w:eastAsia="Times New Roman" w:hAnsi="Arial" w:cs="Arial"/>
+          <w:rFonts w:asciiTheme="majorHAnsi" w:eastAsia="Times New Roman" w:hAnsiTheme="majorHAnsi" w:cstheme="majorHAnsi"/>
           <w:b/>
           <w:bCs/>
           <w:color w:val="000000"/>
@@ -1050,7 +1329,7 @@
       </w:pPr>
       <w:r>
         <w:rPr>
-          <w:rFonts w:ascii="Arial" w:eastAsia="Times New Roman" w:hAnsi="Arial" w:cs="Arial"/>
+          <w:rFonts w:asciiTheme="majorHAnsi" w:eastAsia="Times New Roman" w:hAnsiTheme="majorHAnsi" w:cstheme="majorHAnsi"/>
           <w:b/>
           <w:bCs/>
           <w:color w:val="000000"/>
@@ -1066,26 +1345,15 @@
       <w:pPr>
         <w:jc w:val="both"/>
         <w:rPr>
-          <w:rFonts w:ascii="Times New Roman" w:eastAsia="Times New Roman" w:hAnsi="Times New Roman" w:cs="Times New Roman"/>
+          <w:rFonts w:asciiTheme="majorHAnsi" w:eastAsia="Times New Roman" w:hAnsiTheme="majorHAnsi" w:cstheme="majorHAnsi"/>
           <w:sz w:val="24"/>
           <w:szCs w:val="24"/>
           <w:lang w:eastAsia="en-MY"/>
         </w:rPr>
       </w:pPr>
-    </w:p>
-    <w:p>
-      <w:pPr>
-        <w:jc w:val="both"/>
-        <w:rPr>
-          <w:rFonts w:ascii="Times New Roman" w:eastAsia="Times New Roman" w:hAnsi="Times New Roman" w:cs="Times New Roman"/>
-          <w:sz w:val="24"/>
-          <w:szCs w:val="24"/>
-          <w:lang w:eastAsia="en-MY"/>
-        </w:rPr>
-      </w:pPr>
-      <w:r>
-        <w:rPr>
-          <w:rFonts w:ascii="Arial" w:eastAsia="Times New Roman" w:hAnsi="Arial" w:cs="Arial"/>
+      <w:r>
+        <w:rPr>
+          <w:rFonts w:asciiTheme="majorHAnsi" w:eastAsia="Times New Roman" w:hAnsiTheme="majorHAnsi" w:cstheme="majorHAnsi"/>
           <w:color w:val="000000"/>
           <w:lang w:eastAsia="en-MY"/>
         </w:rPr>
@@ -1093,7 +1361,7 @@
       </w:r>
       <w:r>
         <w:rPr>
-          <w:rFonts w:ascii="Arial" w:eastAsia="Times New Roman" w:hAnsi="Arial" w:cs="Arial"/>
+          <w:rFonts w:asciiTheme="majorHAnsi" w:eastAsia="Times New Roman" w:hAnsiTheme="majorHAnsi" w:cstheme="majorHAnsi"/>
           <w:color w:val="000000"/>
           <w:lang w:eastAsia="en-MY"/>
         </w:rPr>
@@ -1101,16 +1369,32 @@
       </w:r>
       <w:r>
         <w:rPr>
-          <w:rFonts w:ascii="Arial" w:eastAsia="Times New Roman" w:hAnsi="Arial" w:cs="Arial"/>
-          <w:color w:val="000000"/>
-          <w:lang w:eastAsia="en-MY"/>
-        </w:rPr>
-        <w:t xml:space="preserve">search problem with branching factor </w:t>
+          <w:rFonts w:asciiTheme="majorHAnsi" w:eastAsia="Times New Roman" w:hAnsiTheme="majorHAnsi" w:cstheme="majorHAnsi"/>
+          <w:color w:val="000000"/>
+          <w:lang w:eastAsia="en-MY"/>
+        </w:rPr>
+        <w:t xml:space="preserve">search problem with </w:t>
+      </w:r>
+      <w:r>
+        <w:rPr>
+          <w:rFonts w:asciiTheme="majorHAnsi" w:eastAsia="Times New Roman" w:hAnsiTheme="majorHAnsi" w:cstheme="majorHAnsi"/>
+          <w:color w:val="000000"/>
+          <w:lang w:eastAsia="en-MY"/>
+        </w:rPr>
+        <w:t xml:space="preserve">maximal </w:t>
+      </w:r>
+      <w:r>
+        <w:rPr>
+          <w:rFonts w:asciiTheme="majorHAnsi" w:eastAsia="Times New Roman" w:hAnsiTheme="majorHAnsi" w:cstheme="majorHAnsi"/>
+          <w:color w:val="000000"/>
+          <w:lang w:eastAsia="en-MY"/>
+        </w:rPr>
+        <w:t xml:space="preserve">branching factor </w:t>
       </w:r>
       <m:oMath>
         <m:r>
           <w:rPr>
-            <w:rFonts w:ascii="Cambria Math" w:eastAsia="Times New Roman" w:hAnsi="Cambria Math" w:cs="Arial"/>
+            <w:rFonts w:ascii="Cambria Math" w:eastAsia="Times New Roman" w:hAnsi="Cambria Math" w:cstheme="majorHAnsi"/>
             <w:color w:val="000000"/>
             <w:lang w:eastAsia="en-MY"/>
           </w:rPr>
@@ -1119,7 +1403,7 @@
       </m:oMath>
       <w:r>
         <w:rPr>
-          <w:rFonts w:ascii="Arial" w:eastAsia="Times New Roman" w:hAnsi="Arial" w:cs="Arial"/>
+          <w:rFonts w:asciiTheme="majorHAnsi" w:eastAsia="Times New Roman" w:hAnsiTheme="majorHAnsi" w:cstheme="majorHAnsi"/>
           <w:color w:val="000000"/>
           <w:lang w:eastAsia="en-MY"/>
         </w:rPr>
@@ -1128,7 +1412,7 @@
       <m:oMath>
         <m:r>
           <w:rPr>
-            <w:rFonts w:ascii="Cambria Math" w:eastAsia="Times New Roman" w:hAnsi="Cambria Math" w:cs="Arial"/>
+            <w:rFonts w:ascii="Cambria Math" w:eastAsia="Times New Roman" w:hAnsi="Cambria Math" w:cstheme="majorHAnsi"/>
             <w:color w:val="000000"/>
             <w:lang w:eastAsia="en-MY"/>
           </w:rPr>
@@ -1137,7 +1421,7 @@
       </m:oMath>
       <w:r>
         <w:rPr>
-          <w:rFonts w:ascii="Arial" w:eastAsia="Times New Roman" w:hAnsi="Arial" w:cs="Arial"/>
+          <w:rFonts w:asciiTheme="majorHAnsi" w:eastAsia="Times New Roman" w:hAnsiTheme="majorHAnsi" w:cstheme="majorHAnsi"/>
           <w:color w:val="000000"/>
           <w:lang w:eastAsia="en-MY"/>
         </w:rPr>
@@ -1146,7 +1430,7 @@
       <m:oMath>
         <m:r>
           <w:rPr>
-            <w:rFonts w:ascii="Cambria Math" w:eastAsia="Times New Roman" w:hAnsi="Cambria Math" w:cs="Arial"/>
+            <w:rFonts w:ascii="Cambria Math" w:eastAsia="Times New Roman" w:hAnsi="Cambria Math" w:cstheme="majorHAnsi"/>
             <w:color w:val="000000"/>
             <w:lang w:eastAsia="en-MY"/>
           </w:rPr>
@@ -1155,7 +1439,7 @@
       </m:oMath>
       <w:r>
         <w:rPr>
-          <w:rFonts w:ascii="Arial" w:eastAsia="Times New Roman" w:hAnsi="Arial" w:cs="Arial"/>
+          <w:rFonts w:asciiTheme="majorHAnsi" w:eastAsia="Times New Roman" w:hAnsiTheme="majorHAnsi" w:cstheme="majorHAnsi"/>
           <w:color w:val="000000"/>
           <w:lang w:eastAsia="en-MY"/>
         </w:rPr>
@@ -1166,7 +1450,7 @@
           <m:sSupPr>
             <m:ctrlPr>
               <w:rPr>
-                <w:rFonts w:ascii="Cambria Math" w:eastAsia="Times New Roman" w:hAnsi="Cambria Math" w:cs="Arial"/>
+                <w:rFonts w:ascii="Cambria Math" w:eastAsia="Times New Roman" w:hAnsi="Cambria Math" w:cstheme="majorHAnsi"/>
                 <w:i/>
                 <w:color w:val="000000"/>
                 <w:lang w:eastAsia="en-MY"/>
@@ -1176,7 +1460,7 @@
           <m:e>
             <m:r>
               <w:rPr>
-                <w:rFonts w:ascii="Cambria Math" w:eastAsia="Times New Roman" w:hAnsi="Cambria Math" w:cs="Arial"/>
+                <w:rFonts w:ascii="Cambria Math" w:eastAsia="Times New Roman" w:hAnsi="Cambria Math" w:cstheme="majorHAnsi"/>
                 <w:color w:val="000000"/>
                 <w:lang w:eastAsia="en-MY"/>
               </w:rPr>
@@ -1186,7 +1470,7 @@
           <m:sup>
             <m:r>
               <w:rPr>
-                <w:rFonts w:ascii="Cambria Math" w:eastAsia="Times New Roman" w:hAnsi="Cambria Math" w:cs="Arial"/>
+                <w:rFonts w:ascii="Cambria Math" w:eastAsia="Times New Roman" w:hAnsi="Cambria Math" w:cstheme="majorHAnsi"/>
                 <w:color w:val="000000"/>
                 <w:lang w:eastAsia="en-MY"/>
               </w:rPr>
@@ -1197,7 +1481,7 @@
       </m:oMath>
       <w:r>
         <w:rPr>
-          <w:rFonts w:ascii="Arial" w:eastAsia="Times New Roman" w:hAnsi="Arial" w:cs="Arial"/>
+          <w:rFonts w:asciiTheme="majorHAnsi" w:eastAsia="Times New Roman" w:hAnsiTheme="majorHAnsi" w:cstheme="majorHAnsi"/>
           <w:color w:val="000000"/>
           <w:lang w:eastAsia="en-MY"/>
         </w:rPr>
@@ -1206,7 +1490,7 @@
       <m:oMath>
         <m:r>
           <w:rPr>
-            <w:rFonts w:ascii="Cambria Math" w:eastAsia="Times New Roman" w:hAnsi="Cambria Math" w:cs="Arial"/>
+            <w:rFonts w:ascii="Cambria Math" w:eastAsia="Times New Roman" w:hAnsi="Cambria Math" w:cstheme="majorHAnsi"/>
             <w:color w:val="000000"/>
             <w:lang w:eastAsia="en-MY"/>
           </w:rPr>
@@ -1215,7 +1499,7 @@
       </m:oMath>
       <w:r>
         <w:rPr>
-          <w:rFonts w:ascii="Arial" w:eastAsia="Times New Roman" w:hAnsi="Arial" w:cs="Arial"/>
+          <w:rFonts w:asciiTheme="majorHAnsi" w:eastAsia="Times New Roman" w:hAnsiTheme="majorHAnsi" w:cstheme="majorHAnsi"/>
           <w:color w:val="000000"/>
           <w:lang w:eastAsia="en-MY"/>
         </w:rPr>
@@ -1226,7 +1510,7 @@
       <w:pPr>
         <w:jc w:val="both"/>
         <w:rPr>
-          <w:rFonts w:ascii="Times New Roman" w:eastAsia="Times New Roman" w:hAnsi="Times New Roman" w:cs="Times New Roman"/>
+          <w:rFonts w:asciiTheme="majorHAnsi" w:eastAsia="Times New Roman" w:hAnsiTheme="majorHAnsi" w:cstheme="majorHAnsi"/>
           <w:sz w:val="24"/>
           <w:szCs w:val="24"/>
           <w:lang w:eastAsia="en-MY"/>
@@ -1237,7 +1521,7 @@
       <w:pPr>
         <w:jc w:val="both"/>
         <w:rPr>
-          <w:rFonts w:ascii="Times New Roman" w:eastAsia="Times New Roman" w:hAnsi="Times New Roman" w:cs="Times New Roman"/>
+          <w:rFonts w:asciiTheme="majorHAnsi" w:eastAsia="Times New Roman" w:hAnsiTheme="majorHAnsi" w:cstheme="majorHAnsi"/>
           <w:sz w:val="24"/>
           <w:szCs w:val="24"/>
           <w:lang w:eastAsia="en-MY"/>
@@ -1245,7 +1529,7 @@
       </w:pPr>
       <w:r>
         <w:rPr>
-          <w:rFonts w:ascii="Arial" w:eastAsia="Times New Roman" w:hAnsi="Arial" w:cs="Arial"/>
+          <w:rFonts w:asciiTheme="majorHAnsi" w:eastAsia="Times New Roman" w:hAnsiTheme="majorHAnsi" w:cstheme="majorHAnsi"/>
           <w:color w:val="000000"/>
           <w:lang w:eastAsia="en-MY"/>
         </w:rPr>
@@ -1254,25 +1538,17 @@
       <m:oMath>
         <m:r>
           <w:rPr>
-            <w:rFonts w:ascii="Cambria Math" w:eastAsia="Times New Roman" w:hAnsi="Cambria Math" w:cs="Arial"/>
-            <w:color w:val="000000"/>
-            <w:lang w:eastAsia="en-MY"/>
-          </w:rPr>
-          <m:t xml:space="preserve"> </m:t>
-        </m:r>
-        <m:r>
-          <w:rPr>
-            <w:rFonts w:ascii="Cambria Math" w:eastAsia="Times New Roman" w:hAnsi="Cambria Math" w:cs="Arial"/>
-            <w:color w:val="000000"/>
-            <w:lang w:eastAsia="en-MY"/>
-          </w:rPr>
-          <m:t>O(</m:t>
+            <w:rFonts w:ascii="Cambria Math" w:eastAsia="Times New Roman" w:hAnsi="Cambria Math" w:cstheme="majorHAnsi"/>
+            <w:color w:val="000000"/>
+            <w:lang w:eastAsia="en-MY"/>
+          </w:rPr>
+          <m:t xml:space="preserve"> O(</m:t>
         </m:r>
         <m:sSup>
           <m:sSupPr>
             <m:ctrlPr>
               <w:rPr>
-                <w:rFonts w:ascii="Cambria Math" w:eastAsia="Times New Roman" w:hAnsi="Cambria Math" w:cs="Arial"/>
+                <w:rFonts w:ascii="Cambria Math" w:eastAsia="Times New Roman" w:hAnsi="Cambria Math" w:cstheme="majorHAnsi"/>
                 <w:i/>
                 <w:color w:val="000000"/>
                 <w:lang w:eastAsia="en-MY"/>
@@ -1282,7 +1558,7 @@
           <m:e>
             <m:r>
               <w:rPr>
-                <w:rFonts w:ascii="Cambria Math" w:eastAsia="Times New Roman" w:hAnsi="Cambria Math" w:cs="Arial"/>
+                <w:rFonts w:ascii="Cambria Math" w:eastAsia="Times New Roman" w:hAnsi="Cambria Math" w:cstheme="majorHAnsi"/>
                 <w:color w:val="000000"/>
                 <w:lang w:eastAsia="en-MY"/>
               </w:rPr>
@@ -1294,7 +1570,7 @@
               <m:fPr>
                 <m:ctrlPr>
                   <w:rPr>
-                    <w:rFonts w:ascii="Cambria Math" w:eastAsia="Times New Roman" w:hAnsi="Cambria Math" w:cs="Arial"/>
+                    <w:rFonts w:ascii="Cambria Math" w:eastAsia="Times New Roman" w:hAnsi="Cambria Math" w:cstheme="majorHAnsi"/>
                     <w:i/>
                     <w:color w:val="000000"/>
                     <w:lang w:eastAsia="en-MY"/>
@@ -1308,7 +1584,7 @@
                     <m:endChr m:val="|"/>
                     <m:ctrlPr>
                       <w:rPr>
-                        <w:rFonts w:ascii="Cambria Math" w:eastAsia="Times New Roman" w:hAnsi="Cambria Math" w:cs="Arial"/>
+                        <w:rFonts w:ascii="Cambria Math" w:eastAsia="Times New Roman" w:hAnsi="Cambria Math" w:cstheme="majorHAnsi"/>
                         <w:i/>
                         <w:color w:val="000000"/>
                         <w:lang w:eastAsia="en-MY"/>
@@ -1318,7 +1594,7 @@
                   <m:e>
                     <m:r>
                       <w:rPr>
-                        <w:rFonts w:ascii="Cambria Math" w:eastAsia="Times New Roman" w:hAnsi="Cambria Math" w:cs="Arial"/>
+                        <w:rFonts w:ascii="Cambria Math" w:eastAsia="Times New Roman" w:hAnsi="Cambria Math" w:cstheme="majorHAnsi"/>
                         <w:color w:val="000000"/>
                         <w:lang w:eastAsia="en-MY"/>
                       </w:rPr>
@@ -1328,7 +1604,7 @@
                       <m:sSupPr>
                         <m:ctrlPr>
                           <w:rPr>
-                            <w:rFonts w:ascii="Cambria Math" w:eastAsia="Times New Roman" w:hAnsi="Cambria Math" w:cs="Arial"/>
+                            <w:rFonts w:ascii="Cambria Math" w:eastAsia="Times New Roman" w:hAnsi="Cambria Math" w:cstheme="majorHAnsi"/>
                             <w:i/>
                             <w:color w:val="000000"/>
                             <w:lang w:eastAsia="en-MY"/>
@@ -1338,7 +1614,7 @@
                       <m:e>
                         <m:r>
                           <w:rPr>
-                            <w:rFonts w:ascii="Cambria Math" w:eastAsia="Times New Roman" w:hAnsi="Cambria Math" w:cs="Arial"/>
+                            <w:rFonts w:ascii="Cambria Math" w:eastAsia="Times New Roman" w:hAnsi="Cambria Math" w:cstheme="majorHAnsi"/>
                             <w:color w:val="000000"/>
                             <w:lang w:eastAsia="en-MY"/>
                           </w:rPr>
@@ -1348,7 +1624,7 @@
                       <m:sup>
                         <m:r>
                           <w:rPr>
-                            <w:rFonts w:ascii="Cambria Math" w:eastAsia="Times New Roman" w:hAnsi="Cambria Math" w:cs="Arial"/>
+                            <w:rFonts w:ascii="Cambria Math" w:eastAsia="Times New Roman" w:hAnsi="Cambria Math" w:cstheme="majorHAnsi"/>
                             <w:color w:val="000000"/>
                             <w:lang w:eastAsia="en-MY"/>
                           </w:rPr>
@@ -1364,7 +1640,7 @@
                   <m:sSupPr>
                     <m:ctrlPr>
                       <w:rPr>
-                        <w:rFonts w:ascii="Cambria Math" w:eastAsia="Times New Roman" w:hAnsi="Cambria Math" w:cs="Arial"/>
+                        <w:rFonts w:ascii="Cambria Math" w:eastAsia="Times New Roman" w:hAnsi="Cambria Math" w:cstheme="majorHAnsi"/>
                         <w:i/>
                         <w:color w:val="000000"/>
                         <w:lang w:eastAsia="en-MY"/>
@@ -1374,7 +1650,7 @@
                   <m:e>
                     <m:r>
                       <w:rPr>
-                        <w:rFonts w:ascii="Cambria Math" w:eastAsia="Times New Roman" w:hAnsi="Cambria Math" w:cs="Arial"/>
+                        <w:rFonts w:ascii="Cambria Math" w:eastAsia="Times New Roman" w:hAnsi="Cambria Math" w:cstheme="majorHAnsi"/>
                         <w:color w:val="000000"/>
                         <w:lang w:eastAsia="en-MY"/>
                       </w:rPr>
@@ -1384,7 +1660,7 @@
                   <m:sup>
                     <m:r>
                       <w:rPr>
-                        <w:rFonts w:ascii="Cambria Math" w:eastAsia="Times New Roman" w:hAnsi="Cambria Math" w:cs="Arial"/>
+                        <w:rFonts w:ascii="Cambria Math" w:eastAsia="Times New Roman" w:hAnsi="Cambria Math" w:cstheme="majorHAnsi"/>
                         <w:color w:val="000000"/>
                         <w:lang w:eastAsia="en-MY"/>
                       </w:rPr>
@@ -1396,7 +1672,7 @@
             </m:f>
             <m:r>
               <w:rPr>
-                <w:rFonts w:ascii="Cambria Math" w:eastAsia="Times New Roman" w:hAnsi="Cambria Math" w:cs="Arial"/>
+                <w:rFonts w:ascii="Cambria Math" w:eastAsia="Times New Roman" w:hAnsi="Cambria Math" w:cstheme="majorHAnsi"/>
                 <w:color w:val="000000"/>
                 <w:lang w:eastAsia="en-MY"/>
               </w:rPr>
@@ -1406,7 +1682,7 @@
         </m:sSup>
         <m:r>
           <w:rPr>
-            <w:rFonts w:ascii="Cambria Math" w:eastAsia="Times New Roman" w:hAnsi="Cambria Math" w:cs="Arial"/>
+            <w:rFonts w:ascii="Cambria Math" w:eastAsia="Times New Roman" w:hAnsi="Cambria Math" w:cstheme="majorHAnsi"/>
             <w:color w:val="000000"/>
             <w:lang w:eastAsia="en-MY"/>
           </w:rPr>
@@ -1415,18 +1691,18 @@
       </m:oMath>
       <w:r>
         <w:rPr>
-          <w:rFonts w:ascii="Arial" w:eastAsia="Times New Roman" w:hAnsi="Arial" w:cs="Arial"/>
-          <w:color w:val="000000"/>
-          <w:lang w:eastAsia="en-MY"/>
-        </w:rPr>
-        <w:t> </w:t>
-      </w:r>
-    </w:p>
-    <w:p>
-      <w:pPr>
-        <w:jc w:val="both"/>
-        <w:rPr>
-          <w:rFonts w:ascii="Times New Roman" w:eastAsia="Times New Roman" w:hAnsi="Times New Roman" w:cs="Times New Roman"/>
+          <w:rFonts w:asciiTheme="majorHAnsi" w:eastAsia="Times New Roman" w:hAnsiTheme="majorHAnsi" w:cstheme="majorHAnsi"/>
+          <w:color w:val="000000"/>
+          <w:lang w:eastAsia="en-MY"/>
+        </w:rPr>
+        <w:t>.</w:t>
+      </w:r>
+    </w:p>
+    <w:p>
+      <w:pPr>
+        <w:jc w:val="both"/>
+        <w:rPr>
+          <w:rFonts w:asciiTheme="majorHAnsi" w:eastAsia="Times New Roman" w:hAnsiTheme="majorHAnsi" w:cstheme="majorHAnsi"/>
           <w:sz w:val="24"/>
           <w:szCs w:val="24"/>
           <w:lang w:eastAsia="en-MY"/>
@@ -1437,15 +1713,14 @@
       <w:pPr>
         <w:jc w:val="both"/>
         <w:rPr>
-          <w:rFonts w:ascii="Times New Roman" w:eastAsia="Times New Roman" w:hAnsi="Times New Roman" w:cs="Times New Roman"/>
-          <w:sz w:val="24"/>
-          <w:szCs w:val="24"/>
-          <w:lang w:eastAsia="en-MY"/>
-        </w:rPr>
-      </w:pPr>
-      <w:r>
-        <w:rPr>
-          <w:rFonts w:ascii="Arial" w:eastAsia="Times New Roman" w:hAnsi="Arial" w:cs="Arial"/>
+          <w:rFonts w:asciiTheme="majorHAnsi" w:eastAsia="Times New Roman" w:hAnsiTheme="majorHAnsi" w:cstheme="majorHAnsi"/>
+          <w:color w:val="000000"/>
+          <w:lang w:eastAsia="en-MY"/>
+        </w:rPr>
+      </w:pPr>
+      <w:r>
+        <w:rPr>
+          <w:rFonts w:asciiTheme="majorHAnsi" w:eastAsia="Times New Roman" w:hAnsiTheme="majorHAnsi" w:cstheme="majorHAnsi"/>
           <w:color w:val="000000"/>
           <w:lang w:eastAsia="en-MY"/>
         </w:rPr>
@@ -1453,7 +1728,7 @@
       </w:r>
       <w:r>
         <w:rPr>
-          <w:rFonts w:ascii="Arial" w:eastAsia="Times New Roman" w:hAnsi="Arial" w:cs="Arial"/>
+          <w:rFonts w:asciiTheme="majorHAnsi" w:eastAsia="Times New Roman" w:hAnsiTheme="majorHAnsi" w:cstheme="majorHAnsi"/>
           <w:color w:val="000000"/>
           <w:lang w:eastAsia="en-MY"/>
         </w:rPr>
@@ -1462,7 +1737,7 @@
       <m:oMath>
         <m:r>
           <w:rPr>
-            <w:rFonts w:ascii="Cambria Math" w:eastAsia="Times New Roman" w:hAnsi="Cambria Math" w:cs="Arial"/>
+            <w:rFonts w:ascii="Cambria Math" w:eastAsia="Times New Roman" w:hAnsi="Cambria Math" w:cstheme="majorHAnsi"/>
             <w:color w:val="000000"/>
             <w:lang w:eastAsia="en-MY"/>
           </w:rPr>
@@ -1472,7 +1747,7 @@
           <m:sSupPr>
             <m:ctrlPr>
               <w:rPr>
-                <w:rFonts w:ascii="Cambria Math" w:eastAsia="Times New Roman" w:hAnsi="Cambria Math" w:cs="Arial"/>
+                <w:rFonts w:ascii="Cambria Math" w:eastAsia="Times New Roman" w:hAnsi="Cambria Math" w:cstheme="majorHAnsi"/>
                 <w:i/>
                 <w:color w:val="000000"/>
                 <w:lang w:eastAsia="en-MY"/>
@@ -1482,7 +1757,7 @@
           <m:e>
             <m:r>
               <w:rPr>
-                <w:rFonts w:ascii="Cambria Math" w:eastAsia="Times New Roman" w:hAnsi="Cambria Math" w:cs="Arial"/>
+                <w:rFonts w:ascii="Cambria Math" w:eastAsia="Times New Roman" w:hAnsi="Cambria Math" w:cstheme="majorHAnsi"/>
                 <w:color w:val="000000"/>
                 <w:lang w:eastAsia="en-MY"/>
               </w:rPr>
@@ -1492,7 +1767,7 @@
           <m:sup>
             <m:r>
               <w:rPr>
-                <w:rFonts w:ascii="Cambria Math" w:eastAsia="Times New Roman" w:hAnsi="Cambria Math" w:cs="Arial"/>
+                <w:rFonts w:ascii="Cambria Math" w:eastAsia="Times New Roman" w:hAnsi="Cambria Math" w:cstheme="majorHAnsi"/>
                 <w:color w:val="000000"/>
                 <w:lang w:eastAsia="en-MY"/>
               </w:rPr>
@@ -1502,7 +1777,7 @@
         </m:sSup>
         <m:r>
           <w:rPr>
-            <w:rFonts w:ascii="Cambria Math" w:eastAsia="Times New Roman" w:hAnsi="Cambria Math" w:cs="Arial"/>
+            <w:rFonts w:ascii="Cambria Math" w:eastAsia="Times New Roman" w:hAnsi="Cambria Math" w:cstheme="majorHAnsi"/>
             <w:color w:val="000000"/>
             <w:lang w:eastAsia="en-MY"/>
           </w:rPr>
@@ -1511,7 +1786,7 @@
       </m:oMath>
       <w:r>
         <w:rPr>
-          <w:rFonts w:ascii="Arial" w:eastAsia="Times New Roman" w:hAnsi="Arial" w:cs="Arial"/>
+          <w:rFonts w:asciiTheme="majorHAnsi" w:eastAsia="Times New Roman" w:hAnsiTheme="majorHAnsi" w:cstheme="majorHAnsi"/>
           <w:color w:val="000000"/>
           <w:lang w:eastAsia="en-MY"/>
         </w:rPr>
@@ -1520,7 +1795,7 @@
       <m:oMath>
         <m:r>
           <w:rPr>
-            <w:rFonts w:ascii="Cambria Math" w:eastAsia="Times New Roman" w:hAnsi="Cambria Math" w:cs="Arial"/>
+            <w:rFonts w:ascii="Cambria Math" w:eastAsia="Times New Roman" w:hAnsi="Cambria Math" w:cstheme="majorHAnsi"/>
             <w:color w:val="000000"/>
             <w:lang w:eastAsia="en-MY"/>
           </w:rPr>
@@ -1530,7 +1805,7 @@
           <m:dPr>
             <m:ctrlPr>
               <w:rPr>
-                <w:rFonts w:ascii="Cambria Math" w:eastAsia="Times New Roman" w:hAnsi="Cambria Math" w:cs="Arial"/>
+                <w:rFonts w:ascii="Cambria Math" w:eastAsia="Times New Roman" w:hAnsi="Cambria Math" w:cstheme="majorHAnsi"/>
                 <w:i/>
                 <w:color w:val="000000"/>
                 <w:lang w:eastAsia="en-MY"/>
@@ -1540,7 +1815,7 @@
           <m:e>
             <m:r>
               <w:rPr>
-                <w:rFonts w:ascii="Cambria Math" w:eastAsia="Times New Roman" w:hAnsi="Cambria Math" w:cs="Arial"/>
+                <w:rFonts w:ascii="Cambria Math" w:eastAsia="Times New Roman" w:hAnsi="Cambria Math" w:cstheme="majorHAnsi"/>
                 <w:color w:val="000000"/>
                 <w:lang w:eastAsia="en-MY"/>
               </w:rPr>
@@ -1550,7 +1825,7 @@
         </m:d>
         <m:r>
           <w:rPr>
-            <w:rFonts w:ascii="Cambria Math" w:eastAsia="Times New Roman" w:hAnsi="Cambria Math" w:cs="Arial"/>
+            <w:rFonts w:ascii="Cambria Math" w:eastAsia="Times New Roman" w:hAnsi="Cambria Math" w:cstheme="majorHAnsi"/>
             <w:color w:val="000000"/>
             <w:lang w:eastAsia="en-MY"/>
           </w:rPr>
@@ -1560,7 +1835,7 @@
           <m:sSupPr>
             <m:ctrlPr>
               <w:rPr>
-                <w:rFonts w:ascii="Cambria Math" w:eastAsia="Times New Roman" w:hAnsi="Cambria Math" w:cs="Arial"/>
+                <w:rFonts w:ascii="Cambria Math" w:eastAsia="Times New Roman" w:hAnsi="Cambria Math" w:cstheme="majorHAnsi"/>
                 <w:i/>
                 <w:color w:val="000000"/>
                 <w:lang w:eastAsia="en-MY"/>
@@ -1570,7 +1845,7 @@
           <m:e>
             <m:r>
               <w:rPr>
-                <w:rFonts w:ascii="Cambria Math" w:eastAsia="Times New Roman" w:hAnsi="Cambria Math" w:cs="Arial"/>
+                <w:rFonts w:ascii="Cambria Math" w:eastAsia="Times New Roman" w:hAnsi="Cambria Math" w:cstheme="majorHAnsi"/>
                 <w:color w:val="000000"/>
                 <w:lang w:eastAsia="en-MY"/>
               </w:rPr>
@@ -1580,7 +1855,7 @@
           <m:sup>
             <m:r>
               <w:rPr>
-                <w:rFonts w:ascii="Cambria Math" w:eastAsia="Times New Roman" w:hAnsi="Cambria Math" w:cs="Arial"/>
+                <w:rFonts w:ascii="Cambria Math" w:eastAsia="Times New Roman" w:hAnsi="Cambria Math" w:cstheme="majorHAnsi"/>
                 <w:color w:val="000000"/>
                 <w:lang w:eastAsia="en-MY"/>
               </w:rPr>
@@ -1591,7 +1866,7 @@
       </m:oMath>
       <w:r>
         <w:rPr>
-          <w:rFonts w:ascii="Arial" w:eastAsia="Times New Roman" w:hAnsi="Arial" w:cs="Arial"/>
+          <w:rFonts w:asciiTheme="majorHAnsi" w:eastAsia="Times New Roman" w:hAnsiTheme="majorHAnsi" w:cstheme="majorHAnsi"/>
           <w:color w:val="000000"/>
           <w:lang w:eastAsia="en-MY"/>
         </w:rPr>
@@ -1600,7 +1875,7 @@
       <m:oMath>
         <m:r>
           <w:rPr>
-            <w:rFonts w:ascii="Cambria Math" w:eastAsia="Times New Roman" w:hAnsi="Cambria Math" w:cs="Arial"/>
+            <w:rFonts w:ascii="Cambria Math" w:eastAsia="Times New Roman" w:hAnsi="Cambria Math" w:cstheme="majorHAnsi"/>
             <w:color w:val="000000"/>
             <w:lang w:eastAsia="en-MY"/>
           </w:rPr>
@@ -1610,7 +1885,7 @@
           <m:dPr>
             <m:ctrlPr>
               <w:rPr>
-                <w:rFonts w:ascii="Cambria Math" w:eastAsia="Times New Roman" w:hAnsi="Cambria Math" w:cs="Arial"/>
+                <w:rFonts w:ascii="Cambria Math" w:eastAsia="Times New Roman" w:hAnsi="Cambria Math" w:cstheme="majorHAnsi"/>
                 <w:i/>
                 <w:color w:val="000000"/>
                 <w:lang w:eastAsia="en-MY"/>
@@ -1620,7 +1895,7 @@
           <m:e>
             <m:r>
               <w:rPr>
-                <w:rFonts w:ascii="Cambria Math" w:eastAsia="Times New Roman" w:hAnsi="Cambria Math" w:cs="Arial"/>
+                <w:rFonts w:ascii="Cambria Math" w:eastAsia="Times New Roman" w:hAnsi="Cambria Math" w:cstheme="majorHAnsi"/>
                 <w:color w:val="000000"/>
                 <w:lang w:eastAsia="en-MY"/>
               </w:rPr>
@@ -1630,7 +1905,7 @@
         </m:d>
         <m:r>
           <w:rPr>
-            <w:rFonts w:ascii="Cambria Math" w:eastAsia="Times New Roman" w:hAnsi="Cambria Math" w:cs="Arial"/>
+            <w:rFonts w:ascii="Cambria Math" w:eastAsia="Times New Roman" w:hAnsi="Cambria Math" w:cstheme="majorHAnsi"/>
             <w:color w:val="000000"/>
             <w:lang w:eastAsia="en-MY"/>
           </w:rPr>
@@ -1640,7 +1915,7 @@
           <m:sSupPr>
             <m:ctrlPr>
               <w:rPr>
-                <w:rFonts w:ascii="Cambria Math" w:eastAsia="Times New Roman" w:hAnsi="Cambria Math" w:cs="Arial"/>
+                <w:rFonts w:ascii="Cambria Math" w:eastAsia="Times New Roman" w:hAnsi="Cambria Math" w:cstheme="majorHAnsi"/>
                 <w:i/>
                 <w:color w:val="000000"/>
                 <w:lang w:eastAsia="en-MY"/>
@@ -1650,7 +1925,7 @@
           <m:e>
             <m:r>
               <w:rPr>
-                <w:rFonts w:ascii="Cambria Math" w:eastAsia="Times New Roman" w:hAnsi="Cambria Math" w:cs="Arial"/>
+                <w:rFonts w:ascii="Cambria Math" w:eastAsia="Times New Roman" w:hAnsi="Cambria Math" w:cstheme="majorHAnsi"/>
                 <w:color w:val="000000"/>
                 <w:lang w:eastAsia="en-MY"/>
               </w:rPr>
@@ -1660,7 +1935,7 @@
           <m:sup>
             <m:r>
               <w:rPr>
-                <w:rFonts w:ascii="Cambria Math" w:eastAsia="Times New Roman" w:hAnsi="Cambria Math" w:cs="Arial"/>
+                <w:rFonts w:ascii="Cambria Math" w:eastAsia="Times New Roman" w:hAnsi="Cambria Math" w:cstheme="majorHAnsi"/>
                 <w:color w:val="000000"/>
                 <w:lang w:eastAsia="en-MY"/>
               </w:rPr>
@@ -1671,7 +1946,7 @@
       </m:oMath>
       <w:r>
         <w:rPr>
-          <w:rFonts w:ascii="Arial" w:eastAsia="Times New Roman" w:hAnsi="Arial" w:cs="Arial"/>
+          <w:rFonts w:asciiTheme="majorHAnsi" w:eastAsia="Times New Roman" w:hAnsiTheme="majorHAnsi" w:cstheme="majorHAnsi"/>
           <w:color w:val="000000"/>
           <w:lang w:eastAsia="en-MY"/>
         </w:rPr>
@@ -1679,7 +1954,7 @@
       </w:r>
       <w:r>
         <w:rPr>
-          <w:rFonts w:ascii="Arial" w:eastAsia="Times New Roman" w:hAnsi="Arial" w:cs="Arial"/>
+          <w:rFonts w:asciiTheme="majorHAnsi" w:eastAsia="Times New Roman" w:hAnsiTheme="majorHAnsi" w:cstheme="majorHAnsi"/>
           <w:color w:val="000000"/>
           <w:lang w:eastAsia="en-MY"/>
         </w:rPr>
@@ -1688,7 +1963,7 @@
       <m:oMath>
         <m:r>
           <w:rPr>
-            <w:rFonts w:ascii="Cambria Math" w:eastAsia="Times New Roman" w:hAnsi="Cambria Math" w:cs="Arial"/>
+            <w:rFonts w:ascii="Cambria Math" w:eastAsia="Times New Roman" w:hAnsi="Cambria Math" w:cstheme="majorHAnsi"/>
             <w:color w:val="000000"/>
             <w:lang w:eastAsia="en-MY"/>
           </w:rPr>
@@ -1697,7 +1972,7 @@
       </m:oMath>
       <w:r>
         <w:rPr>
-          <w:rFonts w:ascii="Arial" w:eastAsia="Times New Roman" w:hAnsi="Arial" w:cs="Arial"/>
+          <w:rFonts w:asciiTheme="majorHAnsi" w:eastAsia="Times New Roman" w:hAnsiTheme="majorHAnsi" w:cstheme="majorHAnsi"/>
           <w:color w:val="000000"/>
           <w:lang w:eastAsia="en-MY"/>
         </w:rPr>
@@ -1705,7 +1980,7 @@
       </w:r>
       <w:r>
         <w:rPr>
-          <w:rFonts w:ascii="Arial" w:eastAsia="Times New Roman" w:hAnsi="Arial" w:cs="Arial"/>
+          <w:rFonts w:asciiTheme="majorHAnsi" w:eastAsia="Times New Roman" w:hAnsiTheme="majorHAnsi" w:cstheme="majorHAnsi"/>
           <w:color w:val="000000"/>
           <w:lang w:eastAsia="en-MY"/>
         </w:rPr>
@@ -1713,7 +1988,7 @@
       </w:r>
       <w:r>
         <w:rPr>
-          <w:rFonts w:ascii="Arial" w:eastAsia="Times New Roman" w:hAnsi="Arial" w:cs="Arial"/>
+          <w:rFonts w:asciiTheme="majorHAnsi" w:eastAsia="Times New Roman" w:hAnsiTheme="majorHAnsi" w:cstheme="majorHAnsi"/>
           <w:color w:val="000000"/>
           <w:lang w:eastAsia="en-MY"/>
         </w:rPr>
@@ -1722,7 +1997,7 @@
       <m:oMath>
         <m:r>
           <w:rPr>
-            <w:rFonts w:ascii="Cambria Math" w:eastAsia="Times New Roman" w:hAnsi="Cambria Math" w:cs="Arial"/>
+            <w:rFonts w:ascii="Cambria Math" w:eastAsia="Times New Roman" w:hAnsi="Cambria Math" w:cstheme="majorHAnsi"/>
             <w:color w:val="000000"/>
             <w:lang w:eastAsia="en-MY"/>
           </w:rPr>
@@ -1731,7 +2006,7 @@
       </m:oMath>
       <w:r>
         <w:rPr>
-          <w:rFonts w:ascii="Arial" w:eastAsia="Times New Roman" w:hAnsi="Arial" w:cs="Arial"/>
+          <w:rFonts w:asciiTheme="majorHAnsi" w:eastAsia="Times New Roman" w:hAnsiTheme="majorHAnsi" w:cstheme="majorHAnsi"/>
           <w:color w:val="000000"/>
           <w:lang w:eastAsia="en-MY"/>
         </w:rPr>
@@ -1740,7 +2015,7 @@
       <m:oMath>
         <m:r>
           <w:rPr>
-            <w:rFonts w:ascii="Cambria Math" w:eastAsia="Times New Roman" w:hAnsi="Cambria Math" w:cs="Arial"/>
+            <w:rFonts w:ascii="Cambria Math" w:eastAsia="Times New Roman" w:hAnsi="Cambria Math" w:cstheme="majorHAnsi"/>
             <w:color w:val="000000"/>
             <w:lang w:eastAsia="en-MY"/>
           </w:rPr>
@@ -1750,7 +2025,7 @@
           <m:dPr>
             <m:ctrlPr>
               <w:rPr>
-                <w:rFonts w:ascii="Cambria Math" w:eastAsia="Times New Roman" w:hAnsi="Cambria Math" w:cs="Arial"/>
+                <w:rFonts w:ascii="Cambria Math" w:eastAsia="Times New Roman" w:hAnsi="Cambria Math" w:cstheme="majorHAnsi"/>
                 <w:i/>
                 <w:color w:val="000000"/>
                 <w:lang w:eastAsia="en-MY"/>
@@ -1760,7 +2035,7 @@
           <m:e>
             <m:r>
               <w:rPr>
-                <w:rFonts w:ascii="Cambria Math" w:eastAsia="Times New Roman" w:hAnsi="Cambria Math" w:cs="Arial"/>
+                <w:rFonts w:ascii="Cambria Math" w:eastAsia="Times New Roman" w:hAnsi="Cambria Math" w:cstheme="majorHAnsi"/>
                 <w:color w:val="000000"/>
                 <w:lang w:eastAsia="en-MY"/>
               </w:rPr>
@@ -1771,7 +2046,7 @@
       </m:oMath>
       <w:r>
         <w:rPr>
-          <w:rFonts w:ascii="Arial" w:eastAsia="Times New Roman" w:hAnsi="Arial" w:cs="Arial"/>
+          <w:rFonts w:asciiTheme="majorHAnsi" w:eastAsia="Times New Roman" w:hAnsiTheme="majorHAnsi" w:cstheme="majorHAnsi"/>
           <w:color w:val="000000"/>
           <w:lang w:eastAsia="en-MY"/>
         </w:rPr>
@@ -1779,7 +2054,7 @@
       </w:r>
       <w:r>
         <w:rPr>
-          <w:rFonts w:ascii="Arial" w:eastAsia="Times New Roman" w:hAnsi="Arial" w:cs="Arial"/>
+          <w:rFonts w:asciiTheme="majorHAnsi" w:eastAsia="Times New Roman" w:hAnsiTheme="majorHAnsi" w:cstheme="majorHAnsi"/>
           <w:color w:val="000000"/>
           <w:lang w:eastAsia="en-MY"/>
         </w:rPr>
@@ -1787,7 +2062,7 @@
       </w:r>
       <w:r>
         <w:rPr>
-          <w:rFonts w:ascii="Arial" w:eastAsia="Times New Roman" w:hAnsi="Arial" w:cs="Arial"/>
+          <w:rFonts w:asciiTheme="majorHAnsi" w:eastAsia="Times New Roman" w:hAnsiTheme="majorHAnsi" w:cstheme="majorHAnsi"/>
           <w:color w:val="000000"/>
           <w:lang w:eastAsia="en-MY"/>
         </w:rPr>
@@ -1796,7 +2071,7 @@
       <m:oMath>
         <m:r>
           <w:rPr>
-            <w:rFonts w:ascii="Cambria Math" w:eastAsia="Times New Roman" w:hAnsi="Cambria Math" w:cs="Arial"/>
+            <w:rFonts w:ascii="Cambria Math" w:eastAsia="Times New Roman" w:hAnsi="Cambria Math" w:cstheme="majorHAnsi"/>
             <w:color w:val="000000"/>
             <w:lang w:eastAsia="en-MY"/>
           </w:rPr>
@@ -1806,7 +2081,7 @@
           <m:sSupPr>
             <m:ctrlPr>
               <w:rPr>
-                <w:rFonts w:ascii="Cambria Math" w:eastAsia="Times New Roman" w:hAnsi="Cambria Math" w:cs="Arial"/>
+                <w:rFonts w:ascii="Cambria Math" w:eastAsia="Times New Roman" w:hAnsi="Cambria Math" w:cstheme="majorHAnsi"/>
                 <w:i/>
                 <w:color w:val="000000"/>
                 <w:lang w:eastAsia="en-MY"/>
@@ -1814,11 +2089,9 @@
             </m:ctrlPr>
           </m:sSupPr>
           <m:e>
-            <w:bookmarkStart w:id="0" w:name="_GoBack"/>
-            <w:bookmarkEnd w:id="0"/>
             <m:r>
               <w:rPr>
-                <w:rFonts w:ascii="Cambria Math" w:eastAsia="Times New Roman" w:hAnsi="Cambria Math" w:cs="Arial"/>
+                <w:rFonts w:ascii="Cambria Math" w:eastAsia="Times New Roman" w:hAnsi="Cambria Math" w:cstheme="majorHAnsi"/>
                 <w:color w:val="000000"/>
                 <w:lang w:eastAsia="en-MY"/>
               </w:rPr>
@@ -1828,7 +2101,7 @@
           <m:sup>
             <m:r>
               <w:rPr>
-                <w:rFonts w:ascii="Cambria Math" w:eastAsia="Times New Roman" w:hAnsi="Cambria Math" w:cs="Arial"/>
+                <w:rFonts w:ascii="Cambria Math" w:eastAsia="Times New Roman" w:hAnsi="Cambria Math" w:cstheme="majorHAnsi"/>
                 <w:color w:val="000000"/>
                 <w:lang w:eastAsia="en-MY"/>
               </w:rPr>
@@ -1838,7 +2111,7 @@
         </m:sSup>
         <m:r>
           <w:rPr>
-            <w:rFonts w:ascii="Cambria Math" w:eastAsia="Times New Roman" w:hAnsi="Cambria Math" w:cs="Arial"/>
+            <w:rFonts w:ascii="Cambria Math" w:eastAsia="Times New Roman" w:hAnsi="Cambria Math" w:cstheme="majorHAnsi"/>
             <w:color w:val="000000"/>
             <w:lang w:eastAsia="en-MY"/>
           </w:rPr>
@@ -1847,7 +2120,7 @@
       </m:oMath>
       <w:r>
         <w:rPr>
-          <w:rFonts w:ascii="Arial" w:eastAsia="Times New Roman" w:hAnsi="Arial" w:cs="Arial"/>
+          <w:rFonts w:asciiTheme="majorHAnsi" w:eastAsia="Times New Roman" w:hAnsiTheme="majorHAnsi" w:cstheme="majorHAnsi"/>
           <w:color w:val="000000"/>
           <w:lang w:eastAsia="en-MY"/>
         </w:rPr>
@@ -1858,18 +2131,120 @@
       <w:pPr>
         <w:jc w:val="both"/>
         <w:rPr>
-          <w:rFonts w:ascii="Times New Roman" w:eastAsia="Times New Roman" w:hAnsi="Times New Roman" w:cs="Times New Roman"/>
+          <w:rFonts w:asciiTheme="majorHAnsi" w:eastAsia="Times New Roman" w:hAnsiTheme="majorHAnsi" w:cstheme="majorHAnsi"/>
+          <w:color w:val="000000"/>
+          <w:lang w:eastAsia="en-MY"/>
+        </w:rPr>
+      </w:pPr>
+    </w:p>
+    <w:p>
+      <w:pPr>
+        <w:jc w:val="both"/>
+        <w:rPr>
+          <w:rFonts w:asciiTheme="majorHAnsi" w:eastAsia="Times New Roman" w:hAnsiTheme="majorHAnsi" w:cstheme="majorHAnsi"/>
           <w:sz w:val="24"/>
           <w:szCs w:val="24"/>
           <w:lang w:eastAsia="en-MY"/>
         </w:rPr>
       </w:pPr>
-    </w:p>
-    <w:p>
-      <w:pPr>
-        <w:jc w:val="both"/>
-        <w:rPr>
-          <w:rFonts w:ascii="Times New Roman" w:eastAsia="Times New Roman" w:hAnsi="Times New Roman" w:cs="Times New Roman"/>
+      <w:r>
+        <w:rPr>
+          <w:rFonts w:asciiTheme="majorHAnsi" w:eastAsia="Times New Roman" w:hAnsiTheme="majorHAnsi" w:cstheme="majorHAnsi"/>
+          <w:color w:val="000000"/>
+          <w:lang w:eastAsia="en-MY"/>
+        </w:rPr>
+        <w:t>For our</w:t>
+      </w:r>
+      <w:r>
+        <w:rPr>
+          <w:rFonts w:asciiTheme="majorHAnsi" w:eastAsia="Times New Roman" w:hAnsiTheme="majorHAnsi" w:cstheme="majorHAnsi"/>
+          <w:color w:val="000000"/>
+          <w:lang w:eastAsia="en-MY"/>
+        </w:rPr>
+        <w:t xml:space="preserve"> algorithm</w:t>
+      </w:r>
+      <w:r>
+        <w:rPr>
+          <w:rFonts w:asciiTheme="majorHAnsi" w:eastAsia="Times New Roman" w:hAnsiTheme="majorHAnsi" w:cstheme="majorHAnsi"/>
+          <w:color w:val="000000"/>
+          <w:lang w:eastAsia="en-MY"/>
+        </w:rPr>
+        <w:t xml:space="preserve">, </w:t>
+      </w:r>
+      <w:r>
+        <w:rPr>
+          <w:rFonts w:asciiTheme="majorHAnsi" w:eastAsia="Times New Roman" w:hAnsiTheme="majorHAnsi" w:cstheme="majorHAnsi"/>
+          <w:color w:val="000000"/>
+          <w:lang w:eastAsia="en-MY"/>
+        </w:rPr>
+        <w:t>we observed that solutions</w:t>
+      </w:r>
+      <w:r>
+        <w:rPr>
+          <w:rFonts w:asciiTheme="majorHAnsi" w:eastAsia="Times New Roman" w:hAnsiTheme="majorHAnsi" w:cstheme="majorHAnsi"/>
+          <w:color w:val="000000"/>
+          <w:lang w:eastAsia="en-MY"/>
+        </w:rPr>
+        <w:t xml:space="preserve"> were near</w:t>
+      </w:r>
+      <w:r>
+        <w:rPr>
+          <w:rFonts w:asciiTheme="majorHAnsi" w:eastAsia="Times New Roman" w:hAnsiTheme="majorHAnsi" w:cstheme="majorHAnsi"/>
+          <w:color w:val="000000"/>
+          <w:lang w:eastAsia="en-MY"/>
+        </w:rPr>
+        <w:t xml:space="preserve"> </w:t>
+      </w:r>
+      <w:r>
+        <w:rPr>
+          <w:rFonts w:asciiTheme="majorHAnsi" w:eastAsia="Times New Roman" w:hAnsiTheme="majorHAnsi" w:cstheme="majorHAnsi"/>
+          <w:color w:val="000000"/>
+          <w:lang w:eastAsia="en-MY"/>
+        </w:rPr>
+        <w:t xml:space="preserve">optimal and found </w:t>
+      </w:r>
+      <w:r>
+        <w:rPr>
+          <w:rFonts w:asciiTheme="majorHAnsi" w:eastAsia="Times New Roman" w:hAnsiTheme="majorHAnsi" w:cstheme="majorHAnsi"/>
+          <w:color w:val="000000"/>
+          <w:lang w:eastAsia="en-MY"/>
+        </w:rPr>
+        <w:t>within the 30 s time limit</w:t>
+      </w:r>
+      <w:r>
+        <w:rPr>
+          <w:rFonts w:asciiTheme="majorHAnsi" w:eastAsia="Times New Roman" w:hAnsiTheme="majorHAnsi" w:cstheme="majorHAnsi"/>
+          <w:color w:val="000000"/>
+          <w:lang w:eastAsia="en-MY"/>
+        </w:rPr>
+        <w:t>, suggesting our heuristic is fairly accurate</w:t>
+      </w:r>
+      <w:r>
+        <w:rPr>
+          <w:rFonts w:asciiTheme="majorHAnsi" w:eastAsia="Times New Roman" w:hAnsiTheme="majorHAnsi" w:cstheme="majorHAnsi"/>
+          <w:color w:val="000000"/>
+          <w:lang w:eastAsia="en-MY"/>
+        </w:rPr>
+        <w:t>.</w:t>
+      </w:r>
+    </w:p>
+    <w:p>
+      <w:pPr>
+        <w:jc w:val="both"/>
+        <w:rPr>
+          <w:rFonts w:asciiTheme="majorHAnsi" w:eastAsia="Times New Roman" w:hAnsiTheme="majorHAnsi" w:cstheme="majorHAnsi"/>
+          <w:color w:val="000000"/>
+          <w:lang w:eastAsia="en-MY"/>
+        </w:rPr>
+      </w:pPr>
+    </w:p>
+    <w:p>
+      <w:pPr>
+        <w:jc w:val="both"/>
+        <w:rPr>
+          <w:rFonts w:asciiTheme="majorHAnsi" w:eastAsia="Times New Roman" w:hAnsiTheme="majorHAnsi" w:cstheme="majorHAnsi"/>
+          <w:b/>
+          <w:bCs/>
           <w:sz w:val="24"/>
           <w:szCs w:val="24"/>
           <w:lang w:eastAsia="en-MY"/>
@@ -1877,61 +2252,21 @@
       </w:pPr>
       <w:r>
         <w:rPr>
-          <w:rFonts w:ascii="Arial" w:eastAsia="Times New Roman" w:hAnsi="Arial" w:cs="Arial"/>
-          <w:color w:val="000000"/>
-          <w:lang w:eastAsia="en-MY"/>
-        </w:rPr>
-        <w:t xml:space="preserve">For our program, experimentation showed that our solutions were near-optimal and found </w:t>
-      </w:r>
-      <w:r>
-        <w:rPr>
-          <w:rFonts w:ascii="Arial" w:eastAsia="Times New Roman" w:hAnsi="Arial" w:cs="Arial"/>
-          <w:color w:val="000000"/>
-          <w:lang w:eastAsia="en-MY"/>
-        </w:rPr>
-        <w:t>within the 30 s time limit</w:t>
-      </w:r>
-      <w:r>
-        <w:rPr>
-          <w:rFonts w:ascii="Arial" w:eastAsia="Times New Roman" w:hAnsi="Arial" w:cs="Arial"/>
-          <w:color w:val="000000"/>
-          <w:lang w:eastAsia="en-MY"/>
-        </w:rPr>
-        <w:t>, suggesting our heuristic is fairly accurate and that achieving th</w:t>
-      </w:r>
-      <w:r>
-        <w:rPr>
-          <w:rFonts w:ascii="Arial" w:eastAsia="Times New Roman" w:hAnsi="Arial" w:cs="Arial"/>
-          <w:color w:val="000000"/>
-          <w:lang w:eastAsia="en-MY"/>
-        </w:rPr>
-        <w:t>e</w:t>
-      </w:r>
-      <w:r>
-        <w:rPr>
-          <w:rFonts w:ascii="Arial" w:eastAsia="Times New Roman" w:hAnsi="Arial" w:cs="Arial"/>
-          <w:color w:val="000000"/>
-          <w:lang w:eastAsia="en-MY"/>
-        </w:rPr>
-        <w:t xml:space="preserve"> worst case is unlikely.</w:t>
-      </w:r>
-    </w:p>
-    <w:p>
-      <w:pPr>
-        <w:jc w:val="both"/>
-        <w:rPr>
-          <w:rFonts w:ascii="Times New Roman" w:eastAsia="Times New Roman" w:hAnsi="Times New Roman" w:cs="Times New Roman"/>
+          <w:rFonts w:asciiTheme="majorHAnsi" w:eastAsia="Times New Roman" w:hAnsiTheme="majorHAnsi" w:cstheme="majorHAnsi"/>
+          <w:b/>
+          <w:bCs/>
           <w:sz w:val="24"/>
           <w:szCs w:val="24"/>
           <w:lang w:eastAsia="en-MY"/>
         </w:rPr>
-      </w:pPr>
-    </w:p>
-    <w:p>
-      <w:pPr>
-        <w:jc w:val="both"/>
-        <w:rPr>
-          <w:rFonts w:ascii="Times New Roman" w:eastAsia="Times New Roman" w:hAnsi="Times New Roman" w:cs="Times New Roman"/>
+        <w:t>The problem</w:t>
+      </w:r>
+    </w:p>
+    <w:p>
+      <w:pPr>
+        <w:jc w:val="both"/>
+        <w:rPr>
+          <w:rFonts w:asciiTheme="majorHAnsi" w:eastAsia="Times New Roman" w:hAnsiTheme="majorHAnsi" w:cstheme="majorHAnsi"/>
           <w:sz w:val="24"/>
           <w:szCs w:val="24"/>
           <w:lang w:eastAsia="en-MY"/>
@@ -1939,7 +2274,7 @@
       </w:pPr>
       <w:r>
         <w:rPr>
-          <w:rFonts w:ascii="Arial" w:eastAsia="Times New Roman" w:hAnsi="Arial" w:cs="Arial"/>
+          <w:rFonts w:asciiTheme="majorHAnsi" w:eastAsia="Times New Roman" w:hAnsiTheme="majorHAnsi" w:cstheme="majorHAnsi"/>
           <w:color w:val="000000"/>
           <w:lang w:eastAsia="en-MY"/>
         </w:rPr>
@@ -1948,7 +2283,7 @@
       <m:oMath>
         <m:r>
           <w:rPr>
-            <w:rFonts w:ascii="Cambria Math" w:eastAsia="Times New Roman" w:hAnsi="Cambria Math" w:cs="Arial"/>
+            <w:rFonts w:ascii="Cambria Math" w:eastAsia="Times New Roman" w:hAnsi="Cambria Math" w:cstheme="majorHAnsi"/>
             <w:color w:val="000000"/>
             <w:lang w:eastAsia="en-MY"/>
           </w:rPr>
@@ -1958,7 +2293,7 @@
           <m:sSupPr>
             <m:ctrlPr>
               <w:rPr>
-                <w:rFonts w:ascii="Cambria Math" w:eastAsia="Times New Roman" w:hAnsi="Cambria Math" w:cs="Arial"/>
+                <w:rFonts w:ascii="Cambria Math" w:eastAsia="Times New Roman" w:hAnsi="Cambria Math" w:cstheme="majorHAnsi"/>
                 <w:i/>
                 <w:color w:val="000000"/>
                 <w:lang w:eastAsia="en-MY"/>
@@ -1968,7 +2303,7 @@
           <m:e>
             <m:r>
               <w:rPr>
-                <w:rFonts w:ascii="Cambria Math" w:eastAsia="Times New Roman" w:hAnsi="Cambria Math" w:cs="Arial"/>
+                <w:rFonts w:ascii="Cambria Math" w:eastAsia="Times New Roman" w:hAnsi="Cambria Math" w:cstheme="majorHAnsi"/>
                 <w:color w:val="000000"/>
                 <w:lang w:eastAsia="en-MY"/>
               </w:rPr>
@@ -1978,7 +2313,7 @@
           <m:sup>
             <m:r>
               <w:rPr>
-                <w:rFonts w:ascii="Cambria Math" w:eastAsia="Times New Roman" w:hAnsi="Cambria Math" w:cs="Arial"/>
+                <w:rFonts w:ascii="Cambria Math" w:eastAsia="Times New Roman" w:hAnsi="Cambria Math" w:cstheme="majorHAnsi"/>
                 <w:color w:val="000000"/>
                 <w:lang w:eastAsia="en-MY"/>
               </w:rPr>
@@ -1988,7 +2323,7 @@
         </m:sSup>
         <m:r>
           <w:rPr>
-            <w:rFonts w:ascii="Cambria Math" w:eastAsia="Times New Roman" w:hAnsi="Cambria Math" w:cs="Arial"/>
+            <w:rFonts w:ascii="Cambria Math" w:eastAsia="Times New Roman" w:hAnsi="Cambria Math" w:cstheme="majorHAnsi"/>
             <w:color w:val="000000"/>
             <w:lang w:eastAsia="en-MY"/>
           </w:rPr>
@@ -1997,7 +2332,7 @@
       </m:oMath>
       <w:r>
         <w:rPr>
-          <w:rFonts w:ascii="Arial" w:eastAsia="Times New Roman" w:hAnsi="Arial" w:cs="Arial"/>
+          <w:rFonts w:asciiTheme="majorHAnsi" w:eastAsia="Times New Roman" w:hAnsiTheme="majorHAnsi" w:cstheme="majorHAnsi"/>
           <w:color w:val="000000"/>
           <w:lang w:eastAsia="en-MY"/>
         </w:rPr>
@@ -2005,7 +2340,7 @@
       </w:r>
       <w:r>
         <w:rPr>
-          <w:rFonts w:ascii="Arial" w:eastAsia="Times New Roman" w:hAnsi="Arial" w:cs="Arial"/>
+          <w:rFonts w:asciiTheme="majorHAnsi" w:eastAsia="Times New Roman" w:hAnsiTheme="majorHAnsi" w:cstheme="majorHAnsi"/>
           <w:color w:val="000000"/>
           <w:lang w:eastAsia="en-MY"/>
         </w:rPr>
@@ -2014,7 +2349,7 @@
       <m:oMath>
         <m:r>
           <w:rPr>
-            <w:rFonts w:ascii="Cambria Math" w:eastAsia="Times New Roman" w:hAnsi="Cambria Math" w:cs="Arial"/>
+            <w:rFonts w:ascii="Cambria Math" w:eastAsia="Times New Roman" w:hAnsi="Cambria Math" w:cstheme="majorHAnsi"/>
             <w:color w:val="000000"/>
             <w:lang w:eastAsia="en-MY"/>
           </w:rPr>
@@ -2023,7 +2358,7 @@
       </m:oMath>
       <w:r>
         <w:rPr>
-          <w:rFonts w:ascii="Arial" w:eastAsia="Times New Roman" w:hAnsi="Arial" w:cs="Arial"/>
+          <w:rFonts w:asciiTheme="majorHAnsi" w:eastAsia="Times New Roman" w:hAnsiTheme="majorHAnsi" w:cstheme="majorHAnsi"/>
           <w:color w:val="000000"/>
           <w:lang w:eastAsia="en-MY"/>
         </w:rPr>
@@ -2031,7 +2366,7 @@
       </w:r>
       <w:r>
         <w:rPr>
-          <w:rFonts w:ascii="Arial" w:eastAsia="Times New Roman" w:hAnsi="Arial" w:cs="Arial"/>
+          <w:rFonts w:asciiTheme="majorHAnsi" w:eastAsia="Times New Roman" w:hAnsiTheme="majorHAnsi" w:cstheme="majorHAnsi"/>
           <w:color w:val="000000"/>
           <w:lang w:eastAsia="en-MY"/>
         </w:rPr>
@@ -2040,7 +2375,7 @@
       <m:oMath>
         <m:r>
           <w:rPr>
-            <w:rFonts w:ascii="Cambria Math" w:eastAsia="Times New Roman" w:hAnsi="Cambria Math" w:cs="Arial"/>
+            <w:rFonts w:ascii="Cambria Math" w:eastAsia="Times New Roman" w:hAnsi="Cambria Math" w:cstheme="majorHAnsi"/>
             <w:color w:val="000000"/>
             <w:lang w:eastAsia="en-MY"/>
           </w:rPr>
@@ -2049,7 +2384,7 @@
       </m:oMath>
       <w:r>
         <w:rPr>
-          <w:rFonts w:ascii="Arial" w:eastAsia="Times New Roman" w:hAnsi="Arial" w:cs="Arial"/>
+          <w:rFonts w:asciiTheme="majorHAnsi" w:eastAsia="Times New Roman" w:hAnsiTheme="majorHAnsi" w:cstheme="majorHAnsi"/>
           <w:color w:val="000000"/>
           <w:lang w:eastAsia="en-MY"/>
         </w:rPr>
@@ -2058,7 +2393,7 @@
       <m:oMath>
         <m:r>
           <w:rPr>
-            <w:rFonts w:ascii="Cambria Math" w:eastAsia="Times New Roman" w:hAnsi="Cambria Math" w:cs="Arial"/>
+            <w:rFonts w:ascii="Cambria Math" w:eastAsia="Times New Roman" w:hAnsi="Cambria Math" w:cstheme="majorHAnsi"/>
             <w:color w:val="000000"/>
             <w:lang w:eastAsia="en-MY"/>
           </w:rPr>
@@ -2067,7 +2402,7 @@
       </m:oMath>
       <w:r>
         <w:rPr>
-          <w:rFonts w:ascii="Arial" w:eastAsia="Times New Roman" w:hAnsi="Arial" w:cs="Arial"/>
+          <w:rFonts w:asciiTheme="majorHAnsi" w:eastAsia="Times New Roman" w:hAnsiTheme="majorHAnsi" w:cstheme="majorHAnsi"/>
           <w:color w:val="000000"/>
           <w:lang w:eastAsia="en-MY"/>
         </w:rPr>
@@ -2075,24 +2410,16 @@
       </w:r>
       <w:r>
         <w:rPr>
-          <w:rFonts w:ascii="Arial" w:eastAsia="Times New Roman" w:hAnsi="Arial" w:cs="Arial"/>
-          <w:color w:val="000000"/>
-          <w:lang w:eastAsia="en-MY"/>
-        </w:rPr>
-        <w:t xml:space="preserve"> </w:t>
-      </w:r>
-      <w:r>
-        <w:rPr>
-          <w:rFonts w:ascii="Arial" w:eastAsia="Times New Roman" w:hAnsi="Arial" w:cs="Arial"/>
-          <w:color w:val="000000"/>
-          <w:lang w:eastAsia="en-MY"/>
-        </w:rPr>
-        <w:t xml:space="preserve">From experimentation, </w:t>
+          <w:rFonts w:asciiTheme="majorHAnsi" w:eastAsia="Times New Roman" w:hAnsiTheme="majorHAnsi" w:cstheme="majorHAnsi"/>
+          <w:color w:val="000000"/>
+          <w:lang w:eastAsia="en-MY"/>
+        </w:rPr>
+        <w:t xml:space="preserve"> From experimentation, </w:t>
       </w:r>
       <m:oMath>
         <m:r>
           <w:rPr>
-            <w:rFonts w:ascii="Cambria Math" w:eastAsia="Times New Roman" w:hAnsi="Cambria Math" w:cs="Arial"/>
+            <w:rFonts w:ascii="Cambria Math" w:eastAsia="Times New Roman" w:hAnsi="Cambria Math" w:cstheme="majorHAnsi"/>
             <w:color w:val="000000"/>
             <w:lang w:eastAsia="en-MY"/>
           </w:rPr>
@@ -2101,7 +2428,7 @@
       </m:oMath>
       <w:r>
         <w:rPr>
-          <w:rFonts w:ascii="Arial" w:eastAsia="Times New Roman" w:hAnsi="Arial" w:cs="Arial"/>
+          <w:rFonts w:asciiTheme="majorHAnsi" w:eastAsia="Times New Roman" w:hAnsiTheme="majorHAnsi" w:cstheme="majorHAnsi"/>
           <w:color w:val="000000"/>
           <w:lang w:eastAsia="en-MY"/>
         </w:rPr>
@@ -2110,7 +2437,7 @@
       <m:oMath>
         <m:r>
           <w:rPr>
-            <w:rFonts w:ascii="Cambria Math" w:eastAsia="Times New Roman" w:hAnsi="Cambria Math" w:cs="Arial"/>
+            <w:rFonts w:ascii="Cambria Math" w:eastAsia="Times New Roman" w:hAnsi="Cambria Math" w:cstheme="majorHAnsi"/>
             <w:color w:val="000000"/>
             <w:lang w:eastAsia="en-MY"/>
           </w:rPr>
@@ -2119,7 +2446,7 @@
       </m:oMath>
       <w:r>
         <w:rPr>
-          <w:rFonts w:ascii="Arial" w:eastAsia="Times New Roman" w:hAnsi="Arial" w:cs="Arial"/>
+          <w:rFonts w:asciiTheme="majorHAnsi" w:eastAsia="Times New Roman" w:hAnsiTheme="majorHAnsi" w:cstheme="majorHAnsi"/>
           <w:color w:val="000000"/>
           <w:lang w:eastAsia="en-MY"/>
         </w:rPr>
@@ -2128,7 +2455,7 @@
       <m:oMath>
         <m:r>
           <w:rPr>
-            <w:rFonts w:ascii="Cambria Math" w:eastAsia="Times New Roman" w:hAnsi="Cambria Math" w:cs="Arial"/>
+            <w:rFonts w:ascii="Cambria Math" w:eastAsia="Times New Roman" w:hAnsi="Cambria Math" w:cstheme="majorHAnsi"/>
             <w:color w:val="000000"/>
             <w:lang w:eastAsia="en-MY"/>
           </w:rPr>
@@ -2137,32 +2464,40 @@
       </m:oMath>
       <w:r>
         <w:rPr>
-          <w:rFonts w:ascii="Arial" w:eastAsia="Times New Roman" w:hAnsi="Arial" w:cs="Arial"/>
-          <w:color w:val="000000"/>
-          <w:lang w:eastAsia="en-MY"/>
-        </w:rPr>
-        <w:t xml:space="preserve">. </w:t>
-      </w:r>
-      <w:r>
-        <w:rPr>
-          <w:rFonts w:ascii="Arial" w:eastAsia="Times New Roman" w:hAnsi="Arial" w:cs="Arial"/>
-          <w:color w:val="000000"/>
-          <w:lang w:eastAsia="en-MY"/>
-        </w:rPr>
-        <w:t>T</w:t>
-      </w:r>
-      <w:r>
-        <w:rPr>
-          <w:rFonts w:ascii="Arial" w:eastAsia="Times New Roman" w:hAnsi="Arial" w:cs="Arial"/>
-          <w:color w:val="000000"/>
-          <w:lang w:eastAsia="en-MY"/>
-        </w:rPr>
-        <w:t xml:space="preserve">he maximum search depth </w:t>
+          <w:rFonts w:asciiTheme="majorHAnsi" w:eastAsia="Times New Roman" w:hAnsiTheme="majorHAnsi" w:cstheme="majorHAnsi"/>
+          <w:color w:val="000000"/>
+          <w:lang w:eastAsia="en-MY"/>
+        </w:rPr>
+        <w:t>. T</w:t>
+      </w:r>
+      <w:r>
+        <w:rPr>
+          <w:rFonts w:asciiTheme="majorHAnsi" w:eastAsia="Times New Roman" w:hAnsiTheme="majorHAnsi" w:cstheme="majorHAnsi"/>
+          <w:color w:val="000000"/>
+          <w:lang w:eastAsia="en-MY"/>
+        </w:rPr>
+        <w:t>he maximum search</w:t>
+      </w:r>
+      <w:r>
+        <w:rPr>
+          <w:rFonts w:asciiTheme="majorHAnsi" w:eastAsia="Times New Roman" w:hAnsiTheme="majorHAnsi" w:cstheme="majorHAnsi"/>
+          <w:color w:val="000000"/>
+          <w:lang w:eastAsia="en-MY"/>
+        </w:rPr>
+        <w:t xml:space="preserve"> tree</w:t>
+      </w:r>
+      <w:r>
+        <w:rPr>
+          <w:rFonts w:asciiTheme="majorHAnsi" w:eastAsia="Times New Roman" w:hAnsiTheme="majorHAnsi" w:cstheme="majorHAnsi"/>
+          <w:color w:val="000000"/>
+          <w:lang w:eastAsia="en-MY"/>
+        </w:rPr>
+        <w:t xml:space="preserve"> depth </w:t>
       </w:r>
       <m:oMath>
         <m:r>
           <w:rPr>
-            <w:rFonts w:ascii="Cambria Math" w:eastAsia="Times New Roman" w:hAnsi="Cambria Math" w:cs="Arial"/>
+            <w:rFonts w:ascii="Cambria Math" w:eastAsia="Times New Roman" w:hAnsi="Cambria Math" w:cstheme="majorHAnsi"/>
             <w:color w:val="000000"/>
             <w:lang w:eastAsia="en-MY"/>
           </w:rPr>
@@ -2171,7 +2506,7 @@
       </m:oMath>
       <w:r>
         <w:rPr>
-          <w:rFonts w:ascii="Arial" w:eastAsia="Times New Roman" w:hAnsi="Arial" w:cs="Arial"/>
+          <w:rFonts w:asciiTheme="majorHAnsi" w:eastAsia="Times New Roman" w:hAnsiTheme="majorHAnsi" w:cstheme="majorHAnsi"/>
           <w:color w:val="000000"/>
           <w:lang w:eastAsia="en-MY"/>
         </w:rPr>
@@ -2179,7 +2514,7 @@
       </w:r>
       <w:r>
         <w:rPr>
-          <w:rFonts w:ascii="Arial" w:eastAsia="Times New Roman" w:hAnsi="Arial" w:cs="Arial"/>
+          <w:rFonts w:asciiTheme="majorHAnsi" w:eastAsia="Times New Roman" w:hAnsiTheme="majorHAnsi" w:cstheme="majorHAnsi"/>
           <w:color w:val="000000"/>
           <w:lang w:eastAsia="en-MY"/>
         </w:rPr>
@@ -2187,7 +2522,7 @@
       </w:r>
       <w:r>
         <w:rPr>
-          <w:rFonts w:ascii="Arial" w:eastAsia="Times New Roman" w:hAnsi="Arial" w:cs="Arial"/>
+          <w:rFonts w:asciiTheme="majorHAnsi" w:eastAsia="Times New Roman" w:hAnsiTheme="majorHAnsi" w:cstheme="majorHAnsi"/>
           <w:color w:val="000000"/>
           <w:lang w:eastAsia="en-MY"/>
         </w:rPr>
@@ -2195,23 +2530,15 @@
       </w:r>
       <w:r>
         <w:rPr>
-          <w:rFonts w:ascii="Arial" w:eastAsia="Times New Roman" w:hAnsi="Arial" w:cs="Arial"/>
-          <w:color w:val="000000"/>
-          <w:lang w:eastAsia="en-MY"/>
-        </w:rPr>
-        <w:t>grows larger with increasing number of tokens</w:t>
-      </w:r>
-      <w:r>
-        <w:rPr>
-          <w:rFonts w:ascii="Arial" w:eastAsia="Times New Roman" w:hAnsi="Arial" w:cs="Arial"/>
-          <w:color w:val="000000"/>
-          <w:lang w:eastAsia="en-MY"/>
-        </w:rPr>
-        <w:t xml:space="preserve"> in the initial state</w:t>
-      </w:r>
-      <w:r>
-        <w:rPr>
-          <w:rFonts w:ascii="Arial" w:eastAsia="Times New Roman" w:hAnsi="Arial" w:cs="Arial"/>
+          <w:rFonts w:asciiTheme="majorHAnsi" w:eastAsia="Times New Roman" w:hAnsiTheme="majorHAnsi" w:cstheme="majorHAnsi"/>
+          <w:color w:val="000000"/>
+          <w:lang w:eastAsia="en-MY"/>
+        </w:rPr>
+        <w:t>grows larger with increasing number of tokens in the initial state</w:t>
+      </w:r>
+      <w:r>
+        <w:rPr>
+          <w:rFonts w:asciiTheme="majorHAnsi" w:eastAsia="Times New Roman" w:hAnsiTheme="majorHAnsi" w:cstheme="majorHAnsi"/>
           <w:color w:val="000000"/>
           <w:lang w:eastAsia="en-MY"/>
         </w:rPr>
@@ -2222,7 +2549,7 @@
       <w:pPr>
         <w:jc w:val="both"/>
         <w:rPr>
-          <w:rFonts w:ascii="Times New Roman" w:eastAsia="Times New Roman" w:hAnsi="Times New Roman" w:cs="Times New Roman"/>
+          <w:rFonts w:asciiTheme="majorHAnsi" w:eastAsia="Times New Roman" w:hAnsiTheme="majorHAnsi" w:cstheme="majorHAnsi"/>
           <w:sz w:val="24"/>
           <w:szCs w:val="24"/>
           <w:lang w:eastAsia="en-MY"/>
@@ -2233,7 +2560,9 @@
       <w:pPr>
         <w:jc w:val="both"/>
         <w:rPr>
-          <w:rFonts w:ascii="Times New Roman" w:eastAsia="Times New Roman" w:hAnsi="Times New Roman" w:cs="Times New Roman"/>
+          <w:rFonts w:asciiTheme="majorHAnsi" w:eastAsia="Times New Roman" w:hAnsiTheme="majorHAnsi" w:cstheme="majorHAnsi"/>
+          <w:b/>
+          <w:bCs/>
           <w:sz w:val="24"/>
           <w:szCs w:val="24"/>
           <w:lang w:eastAsia="en-MY"/>
@@ -2241,61 +2570,21 @@
       </w:pPr>
       <w:r>
         <w:rPr>
-          <w:rFonts w:ascii="Arial" w:eastAsia="Times New Roman" w:hAnsi="Arial" w:cs="Arial"/>
-          <w:color w:val="000000"/>
-          <w:lang w:eastAsia="en-MY"/>
-        </w:rPr>
-        <w:t xml:space="preserve">To minimise space requirements, we implemented state-checking to prevent nodes with </w:t>
-      </w:r>
-      <w:r>
-        <w:rPr>
-          <w:rFonts w:ascii="Arial" w:eastAsia="Times New Roman" w:hAnsi="Arial" w:cs="Arial"/>
-          <w:color w:val="000000"/>
-          <w:lang w:eastAsia="en-MY"/>
-        </w:rPr>
-        <w:t>duplicate</w:t>
-      </w:r>
-      <w:r>
-        <w:rPr>
-          <w:rFonts w:ascii="Arial" w:eastAsia="Times New Roman" w:hAnsi="Arial" w:cs="Arial"/>
-          <w:color w:val="000000"/>
-          <w:lang w:eastAsia="en-MY"/>
-        </w:rPr>
-        <w:t xml:space="preserve"> states from being </w:t>
-      </w:r>
-      <w:r>
-        <w:rPr>
-          <w:rFonts w:ascii="Arial" w:eastAsia="Times New Roman" w:hAnsi="Arial" w:cs="Arial"/>
-          <w:color w:val="000000"/>
-          <w:lang w:eastAsia="en-MY"/>
-        </w:rPr>
-        <w:t>generated</w:t>
-      </w:r>
-      <w:r>
-        <w:rPr>
-          <w:rFonts w:ascii="Arial" w:eastAsia="Times New Roman" w:hAnsi="Arial" w:cs="Arial"/>
-          <w:color w:val="000000"/>
-          <w:lang w:eastAsia="en-MY"/>
-        </w:rPr>
-        <w:t xml:space="preserve"> and prevent cycles, as well as loss-checking to prune nodes which will guarantee a loss.</w:t>
-      </w:r>
-    </w:p>
-    <w:p>
-      <w:pPr>
-        <w:jc w:val="both"/>
-        <w:rPr>
-          <w:rFonts w:ascii="Times New Roman" w:eastAsia="Times New Roman" w:hAnsi="Times New Roman" w:cs="Times New Roman"/>
+          <w:rFonts w:asciiTheme="majorHAnsi" w:eastAsia="Times New Roman" w:hAnsiTheme="majorHAnsi" w:cstheme="majorHAnsi"/>
+          <w:b/>
+          <w:bCs/>
           <w:sz w:val="24"/>
           <w:szCs w:val="24"/>
           <w:lang w:eastAsia="en-MY"/>
         </w:rPr>
-      </w:pPr>
-    </w:p>
-    <w:p>
-      <w:pPr>
-        <w:jc w:val="both"/>
-        <w:rPr>
-          <w:rFonts w:ascii="Times New Roman" w:eastAsia="Times New Roman" w:hAnsi="Times New Roman" w:cs="Times New Roman"/>
+        <w:t>Implementation</w:t>
+      </w:r>
+    </w:p>
+    <w:p>
+      <w:pPr>
+        <w:jc w:val="both"/>
+        <w:rPr>
+          <w:rFonts w:asciiTheme="majorHAnsi" w:eastAsia="Times New Roman" w:hAnsiTheme="majorHAnsi" w:cstheme="majorHAnsi"/>
           <w:sz w:val="24"/>
           <w:szCs w:val="24"/>
           <w:lang w:eastAsia="en-MY"/>
@@ -2303,7 +2592,68 @@
       </w:pPr>
       <w:r>
         <w:rPr>
-          <w:rFonts w:ascii="Arial" w:eastAsia="Times New Roman" w:hAnsi="Arial" w:cs="Arial"/>
+          <w:rFonts w:asciiTheme="majorHAnsi" w:eastAsia="Times New Roman" w:hAnsiTheme="majorHAnsi" w:cstheme="majorHAnsi"/>
+          <w:color w:val="000000"/>
+          <w:lang w:eastAsia="en-MY"/>
+        </w:rPr>
+        <w:t xml:space="preserve">To minimise space requirements, we implemented state-checking to prevent nodes with </w:t>
+      </w:r>
+      <w:r>
+        <w:rPr>
+          <w:rFonts w:asciiTheme="majorHAnsi" w:eastAsia="Times New Roman" w:hAnsiTheme="majorHAnsi" w:cstheme="majorHAnsi"/>
+          <w:color w:val="000000"/>
+          <w:lang w:eastAsia="en-MY"/>
+        </w:rPr>
+        <w:t>duplicate</w:t>
+      </w:r>
+      <w:r>
+        <w:rPr>
+          <w:rFonts w:asciiTheme="majorHAnsi" w:eastAsia="Times New Roman" w:hAnsiTheme="majorHAnsi" w:cstheme="majorHAnsi"/>
+          <w:color w:val="000000"/>
+          <w:lang w:eastAsia="en-MY"/>
+        </w:rPr>
+        <w:t xml:space="preserve"> states from being </w:t>
+      </w:r>
+      <w:r>
+        <w:rPr>
+          <w:rFonts w:asciiTheme="majorHAnsi" w:eastAsia="Times New Roman" w:hAnsiTheme="majorHAnsi" w:cstheme="majorHAnsi"/>
+          <w:color w:val="000000"/>
+          <w:lang w:eastAsia="en-MY"/>
+        </w:rPr>
+        <w:t>generated</w:t>
+      </w:r>
+      <w:r>
+        <w:rPr>
+          <w:rFonts w:asciiTheme="majorHAnsi" w:eastAsia="Times New Roman" w:hAnsiTheme="majorHAnsi" w:cstheme="majorHAnsi"/>
+          <w:color w:val="000000"/>
+          <w:lang w:eastAsia="en-MY"/>
+        </w:rPr>
+        <w:t xml:space="preserve"> and prevent cycles, as well as loss-checking to prune nodes which will guarantee a loss.</w:t>
+      </w:r>
+    </w:p>
+    <w:p>
+      <w:pPr>
+        <w:jc w:val="both"/>
+        <w:rPr>
+          <w:rFonts w:asciiTheme="majorHAnsi" w:eastAsia="Times New Roman" w:hAnsiTheme="majorHAnsi" w:cstheme="majorHAnsi"/>
+          <w:sz w:val="24"/>
+          <w:szCs w:val="24"/>
+          <w:lang w:eastAsia="en-MY"/>
+        </w:rPr>
+      </w:pPr>
+    </w:p>
+    <w:p>
+      <w:pPr>
+        <w:jc w:val="both"/>
+        <w:rPr>
+          <w:rFonts w:asciiTheme="majorHAnsi" w:eastAsia="Times New Roman" w:hAnsiTheme="majorHAnsi" w:cstheme="majorHAnsi"/>
+          <w:color w:val="000000"/>
+          <w:lang w:eastAsia="en-MY"/>
+        </w:rPr>
+      </w:pPr>
+      <w:r>
+        <w:rPr>
+          <w:rFonts w:asciiTheme="majorHAnsi" w:eastAsia="Times New Roman" w:hAnsiTheme="majorHAnsi" w:cstheme="majorHAnsi"/>
           <w:color w:val="000000"/>
           <w:lang w:eastAsia="en-MY"/>
         </w:rPr>
@@ -2312,7 +2662,7 @@
       <w:proofErr w:type="spellStart"/>
       <w:r>
         <w:rPr>
-          <w:rFonts w:ascii="Arial" w:eastAsia="Times New Roman" w:hAnsi="Arial" w:cs="Arial"/>
+          <w:rFonts w:asciiTheme="majorHAnsi" w:eastAsia="Times New Roman" w:hAnsiTheme="majorHAnsi" w:cstheme="majorHAnsi"/>
           <w:color w:val="000000"/>
           <w:lang w:eastAsia="en-MY"/>
         </w:rPr>
@@ -2321,16 +2671,64 @@
       <w:proofErr w:type="spellEnd"/>
       <w:r>
         <w:rPr>
-          <w:rFonts w:ascii="Arial" w:eastAsia="Times New Roman" w:hAnsi="Arial" w:cs="Arial"/>
-          <w:color w:val="000000"/>
-          <w:lang w:eastAsia="en-MY"/>
-        </w:rPr>
-        <w:t xml:space="preserve"> was used to store explored states instead of List of dictionaries. This reduced the complexity from </w:t>
+          <w:rFonts w:asciiTheme="majorHAnsi" w:eastAsia="Times New Roman" w:hAnsiTheme="majorHAnsi" w:cstheme="majorHAnsi"/>
+          <w:color w:val="000000"/>
+          <w:lang w:eastAsia="en-MY"/>
+        </w:rPr>
+        <w:t xml:space="preserve"> was used to store explored states instead of </w:t>
+      </w:r>
+      <w:r>
+        <w:rPr>
+          <w:rFonts w:asciiTheme="majorHAnsi" w:eastAsia="Times New Roman" w:hAnsiTheme="majorHAnsi" w:cstheme="majorHAnsi"/>
+          <w:color w:val="000000"/>
+          <w:lang w:eastAsia="en-MY"/>
+        </w:rPr>
+        <w:t>a l</w:t>
+      </w:r>
+      <w:r>
+        <w:rPr>
+          <w:rFonts w:asciiTheme="majorHAnsi" w:eastAsia="Times New Roman" w:hAnsiTheme="majorHAnsi" w:cstheme="majorHAnsi"/>
+          <w:color w:val="000000"/>
+          <w:lang w:eastAsia="en-MY"/>
+        </w:rPr>
+        <w:t>ist of dictionaries. This</w:t>
+      </w:r>
+      <w:r>
+        <w:rPr>
+          <w:rFonts w:asciiTheme="majorHAnsi" w:eastAsia="Times New Roman" w:hAnsiTheme="majorHAnsi" w:cstheme="majorHAnsi"/>
+          <w:color w:val="000000"/>
+          <w:lang w:eastAsia="en-MY"/>
+        </w:rPr>
+        <w:t xml:space="preserve"> significantly</w:t>
+      </w:r>
+      <w:r>
+        <w:rPr>
+          <w:rFonts w:asciiTheme="majorHAnsi" w:eastAsia="Times New Roman" w:hAnsiTheme="majorHAnsi" w:cstheme="majorHAnsi"/>
+          <w:color w:val="000000"/>
+          <w:lang w:eastAsia="en-MY"/>
+        </w:rPr>
+        <w:t xml:space="preserve"> reduced the complexity </w:t>
+      </w:r>
+      <w:r>
+        <w:rPr>
+          <w:rFonts w:asciiTheme="majorHAnsi" w:eastAsia="Times New Roman" w:hAnsiTheme="majorHAnsi" w:cstheme="majorHAnsi"/>
+          <w:color w:val="000000"/>
+          <w:lang w:eastAsia="en-MY"/>
+        </w:rPr>
+        <w:t xml:space="preserve">of lookup </w:t>
+      </w:r>
+      <w:r>
+        <w:rPr>
+          <w:rFonts w:asciiTheme="majorHAnsi" w:eastAsia="Times New Roman" w:hAnsiTheme="majorHAnsi" w:cstheme="majorHAnsi"/>
+          <w:color w:val="000000"/>
+          <w:lang w:eastAsia="en-MY"/>
+        </w:rPr>
+        <w:t xml:space="preserve">from </w:t>
       </w:r>
       <m:oMath>
         <m:r>
           <w:rPr>
-            <w:rFonts w:ascii="Cambria Math" w:eastAsia="Times New Roman" w:hAnsi="Cambria Math" w:cs="Arial"/>
+            <w:rFonts w:ascii="Cambria Math" w:eastAsia="Times New Roman" w:hAnsi="Cambria Math" w:cstheme="majorHAnsi"/>
             <w:color w:val="000000"/>
             <w:lang w:eastAsia="en-MY"/>
           </w:rPr>
@@ -2338,7 +2736,7 @@
         </m:r>
         <m:r>
           <w:rPr>
-            <w:rFonts w:ascii="Cambria Math" w:eastAsia="Times New Roman" w:hAnsi="Cambria Math" w:cs="Arial"/>
+            <w:rFonts w:ascii="Cambria Math" w:eastAsia="Times New Roman" w:hAnsi="Cambria Math" w:cstheme="majorHAnsi"/>
             <w:color w:val="000000"/>
             <w:lang w:eastAsia="en-MY"/>
           </w:rPr>
@@ -2346,7 +2744,7 @@
         </m:r>
         <m:r>
           <w:rPr>
-            <w:rFonts w:ascii="Cambria Math" w:eastAsia="Times New Roman" w:hAnsi="Cambria Math" w:cs="Arial"/>
+            <w:rFonts w:ascii="Cambria Math" w:eastAsia="Times New Roman" w:hAnsi="Cambria Math" w:cstheme="majorHAnsi"/>
             <w:color w:val="000000"/>
             <w:lang w:eastAsia="en-MY"/>
           </w:rPr>
@@ -2355,7 +2753,7 @@
       </m:oMath>
       <w:r>
         <w:rPr>
-          <w:rFonts w:ascii="Arial" w:eastAsia="Times New Roman" w:hAnsi="Arial" w:cs="Arial"/>
+          <w:rFonts w:asciiTheme="majorHAnsi" w:eastAsia="Times New Roman" w:hAnsiTheme="majorHAnsi" w:cstheme="majorHAnsi"/>
           <w:color w:val="000000"/>
           <w:lang w:eastAsia="en-MY"/>
         </w:rPr>
@@ -2363,7 +2761,7 @@
       </w:r>
       <w:r>
         <w:rPr>
-          <w:rFonts w:ascii="Arial" w:eastAsia="Times New Roman" w:hAnsi="Arial" w:cs="Arial"/>
+          <w:rFonts w:asciiTheme="majorHAnsi" w:eastAsia="Times New Roman" w:hAnsiTheme="majorHAnsi" w:cstheme="majorHAnsi"/>
           <w:color w:val="000000"/>
           <w:lang w:eastAsia="en-MY"/>
         </w:rPr>
@@ -2371,7 +2769,7 @@
       </w:r>
       <w:r>
         <w:rPr>
-          <w:rFonts w:ascii="Arial" w:eastAsia="Times New Roman" w:hAnsi="Arial" w:cs="Arial"/>
+          <w:rFonts w:asciiTheme="majorHAnsi" w:eastAsia="Times New Roman" w:hAnsiTheme="majorHAnsi" w:cstheme="majorHAnsi"/>
           <w:color w:val="000000"/>
           <w:lang w:eastAsia="en-MY"/>
         </w:rPr>
@@ -2380,7 +2778,7 @@
       <m:oMath>
         <m:r>
           <w:rPr>
-            <w:rFonts w:ascii="Cambria Math" w:eastAsia="Times New Roman" w:hAnsi="Cambria Math" w:cs="Arial"/>
+            <w:rFonts w:ascii="Cambria Math" w:eastAsia="Times New Roman" w:hAnsi="Cambria Math" w:cstheme="majorHAnsi"/>
             <w:color w:val="000000"/>
             <w:lang w:eastAsia="en-MY"/>
           </w:rPr>
@@ -2388,7 +2786,7 @@
         </m:r>
         <m:r>
           <w:rPr>
-            <w:rFonts w:ascii="Cambria Math" w:eastAsia="Times New Roman" w:hAnsi="Cambria Math" w:cs="Arial"/>
+            <w:rFonts w:ascii="Cambria Math" w:eastAsia="Times New Roman" w:hAnsi="Cambria Math" w:cstheme="majorHAnsi"/>
             <w:color w:val="000000"/>
             <w:lang w:eastAsia="en-MY"/>
           </w:rPr>
@@ -2396,7 +2794,7 @@
         </m:r>
         <m:r>
           <w:rPr>
-            <w:rFonts w:ascii="Cambria Math" w:eastAsia="Times New Roman" w:hAnsi="Cambria Math" w:cs="Arial"/>
+            <w:rFonts w:ascii="Cambria Math" w:eastAsia="Times New Roman" w:hAnsi="Cambria Math" w:cstheme="majorHAnsi"/>
             <w:color w:val="000000"/>
             <w:lang w:eastAsia="en-MY"/>
           </w:rPr>
@@ -2405,7 +2803,7 @@
       </m:oMath>
       <w:r>
         <w:rPr>
-          <w:rFonts w:ascii="Arial" w:eastAsia="Times New Roman" w:hAnsi="Arial" w:cs="Arial"/>
+          <w:rFonts w:asciiTheme="majorHAnsi" w:eastAsia="Times New Roman" w:hAnsiTheme="majorHAnsi" w:cstheme="majorHAnsi"/>
           <w:color w:val="000000"/>
           <w:lang w:eastAsia="en-MY"/>
         </w:rPr>
@@ -2413,7 +2811,7 @@
       </w:r>
       <w:r>
         <w:rPr>
-          <w:rFonts w:ascii="Arial" w:eastAsia="Times New Roman" w:hAnsi="Arial" w:cs="Arial"/>
+          <w:rFonts w:asciiTheme="majorHAnsi" w:eastAsia="Times New Roman" w:hAnsiTheme="majorHAnsi" w:cstheme="majorHAnsi"/>
           <w:color w:val="000000"/>
           <w:lang w:eastAsia="en-MY"/>
         </w:rPr>
@@ -2421,7 +2819,7 @@
       </w:r>
       <w:r>
         <w:rPr>
-          <w:rFonts w:ascii="Arial" w:eastAsia="Times New Roman" w:hAnsi="Arial" w:cs="Arial"/>
+          <w:rFonts w:asciiTheme="majorHAnsi" w:eastAsia="Times New Roman" w:hAnsiTheme="majorHAnsi" w:cstheme="majorHAnsi"/>
           <w:color w:val="000000"/>
           <w:lang w:eastAsia="en-MY"/>
         </w:rPr>
@@ -2430,7 +2828,7 @@
       <m:oMath>
         <m:r>
           <w:rPr>
-            <w:rFonts w:ascii="Cambria Math" w:eastAsia="Times New Roman" w:hAnsi="Cambria Math" w:cs="Arial"/>
+            <w:rFonts w:ascii="Cambria Math" w:eastAsia="Times New Roman" w:hAnsi="Cambria Math" w:cstheme="majorHAnsi"/>
             <w:color w:val="000000"/>
             <w:lang w:eastAsia="en-MY"/>
           </w:rPr>
@@ -2440,7 +2838,7 @@
           <m:funcPr>
             <m:ctrlPr>
               <w:rPr>
-                <w:rFonts w:ascii="Cambria Math" w:eastAsia="Times New Roman" w:hAnsi="Cambria Math" w:cs="Arial"/>
+                <w:rFonts w:ascii="Cambria Math" w:eastAsia="Times New Roman" w:hAnsi="Cambria Math" w:cstheme="majorHAnsi"/>
                 <w:i/>
                 <w:color w:val="000000"/>
                 <w:lang w:eastAsia="en-MY"/>
@@ -2453,7 +2851,7 @@
                 <m:sty m:val="p"/>
               </m:rPr>
               <w:rPr>
-                <w:rFonts w:ascii="Cambria Math" w:eastAsia="Times New Roman" w:hAnsi="Cambria Math" w:cs="Arial"/>
+                <w:rFonts w:ascii="Cambria Math" w:eastAsia="Times New Roman" w:hAnsi="Cambria Math" w:cstheme="majorHAnsi"/>
                 <w:color w:val="000000"/>
                 <w:lang w:eastAsia="en-MY"/>
               </w:rPr>
@@ -2463,7 +2861,7 @@
           <m:e>
             <m:r>
               <w:rPr>
-                <w:rFonts w:ascii="Cambria Math" w:eastAsia="Times New Roman" w:hAnsi="Cambria Math" w:cs="Arial"/>
+                <w:rFonts w:ascii="Cambria Math" w:eastAsia="Times New Roman" w:hAnsi="Cambria Math" w:cstheme="majorHAnsi"/>
                 <w:color w:val="000000"/>
                 <w:lang w:eastAsia="en-MY"/>
               </w:rPr>
@@ -2473,7 +2871,7 @@
         </m:func>
         <m:r>
           <w:rPr>
-            <w:rFonts w:ascii="Cambria Math" w:eastAsia="Times New Roman" w:hAnsi="Cambria Math" w:cs="Arial"/>
+            <w:rFonts w:ascii="Cambria Math" w:eastAsia="Times New Roman" w:hAnsi="Cambria Math" w:cstheme="majorHAnsi"/>
             <w:color w:val="000000"/>
             <w:lang w:eastAsia="en-MY"/>
           </w:rPr>
@@ -2482,7 +2880,7 @@
       </m:oMath>
       <w:r>
         <w:rPr>
-          <w:rFonts w:ascii="Arial" w:eastAsia="Times New Roman" w:hAnsi="Arial" w:cs="Arial"/>
+          <w:rFonts w:asciiTheme="majorHAnsi" w:eastAsia="Times New Roman" w:hAnsiTheme="majorHAnsi" w:cstheme="majorHAnsi"/>
           <w:color w:val="000000"/>
           <w:lang w:eastAsia="en-MY"/>
         </w:rPr>
@@ -2490,7 +2888,7 @@
       </w:r>
       <w:r>
         <w:rPr>
-          <w:rFonts w:ascii="Arial" w:eastAsia="Times New Roman" w:hAnsi="Arial" w:cs="Arial"/>
+          <w:rFonts w:asciiTheme="majorHAnsi" w:eastAsia="Times New Roman" w:hAnsiTheme="majorHAnsi" w:cstheme="majorHAnsi"/>
           <w:color w:val="000000"/>
           <w:lang w:eastAsia="en-MY"/>
         </w:rPr>
@@ -2499,7 +2897,7 @@
       <m:oMath>
         <m:r>
           <w:rPr>
-            <w:rFonts w:ascii="Cambria Math" w:eastAsia="Times New Roman" w:hAnsi="Cambria Math" w:cs="Arial"/>
+            <w:rFonts w:ascii="Cambria Math" w:eastAsia="Times New Roman" w:hAnsi="Cambria Math" w:cstheme="majorHAnsi"/>
             <w:color w:val="000000"/>
             <w:lang w:eastAsia="en-MY"/>
           </w:rPr>
@@ -2509,7 +2907,7 @@
           <m:funcPr>
             <m:ctrlPr>
               <w:rPr>
-                <w:rFonts w:ascii="Cambria Math" w:eastAsia="Times New Roman" w:hAnsi="Cambria Math" w:cs="Arial"/>
+                <w:rFonts w:ascii="Cambria Math" w:eastAsia="Times New Roman" w:hAnsi="Cambria Math" w:cstheme="majorHAnsi"/>
                 <w:i/>
                 <w:color w:val="000000"/>
                 <w:lang w:eastAsia="en-MY"/>
@@ -2519,7 +2917,7 @@
           <m:fName>
             <m:r>
               <w:rPr>
-                <w:rFonts w:ascii="Cambria Math" w:eastAsia="Times New Roman" w:hAnsi="Cambria Math" w:cs="Arial"/>
+                <w:rFonts w:ascii="Cambria Math" w:eastAsia="Times New Roman" w:hAnsi="Cambria Math" w:cstheme="majorHAnsi"/>
                 <w:color w:val="000000"/>
                 <w:lang w:eastAsia="en-MY"/>
               </w:rPr>
@@ -2527,7 +2925,7 @@
             </m:r>
             <m:r>
               <w:rPr>
-                <w:rFonts w:ascii="Cambria Math" w:eastAsia="Times New Roman" w:hAnsi="Cambria Math" w:cs="Arial"/>
+                <w:rFonts w:ascii="Cambria Math" w:eastAsia="Times New Roman" w:hAnsi="Cambria Math" w:cstheme="majorHAnsi"/>
                 <w:color w:val="000000"/>
                 <w:lang w:eastAsia="en-MY"/>
               </w:rPr>
@@ -2537,7 +2935,7 @@
           <m:e>
             <m:r>
               <w:rPr>
-                <w:rFonts w:ascii="Cambria Math" w:eastAsia="Times New Roman" w:hAnsi="Cambria Math" w:cs="Arial"/>
+                <w:rFonts w:ascii="Cambria Math" w:eastAsia="Times New Roman" w:hAnsi="Cambria Math" w:cstheme="majorHAnsi"/>
                 <w:color w:val="000000"/>
                 <w:lang w:eastAsia="en-MY"/>
               </w:rPr>
@@ -2547,7 +2945,7 @@
         </m:func>
         <m:r>
           <w:rPr>
-            <w:rFonts w:ascii="Cambria Math" w:eastAsia="Times New Roman" w:hAnsi="Cambria Math" w:cs="Arial"/>
+            <w:rFonts w:ascii="Cambria Math" w:eastAsia="Times New Roman" w:hAnsi="Cambria Math" w:cstheme="majorHAnsi"/>
             <w:color w:val="000000"/>
             <w:lang w:eastAsia="en-MY"/>
           </w:rPr>
@@ -2556,16 +2954,32 @@
       </m:oMath>
       <w:r>
         <w:rPr>
-          <w:rFonts w:ascii="Arial" w:eastAsia="Times New Roman" w:hAnsi="Arial" w:cs="Arial"/>
+          <w:rFonts w:asciiTheme="majorHAnsi" w:eastAsia="Times New Roman" w:hAnsiTheme="majorHAnsi" w:cstheme="majorHAnsi"/>
           <w:color w:val="000000"/>
           <w:lang w:eastAsia="en-MY"/>
         </w:rPr>
         <w:t xml:space="preserve"> complexity. </w:t>
       </w:r>
-    </w:p>
-    <w:p>
-      <w:pPr>
-        <w:jc w:val="both"/>
+      <w:bookmarkStart w:id="0" w:name="_GoBack"/>
+      <w:bookmarkEnd w:id="0"/>
+    </w:p>
+    <w:p>
+      <w:pPr>
+        <w:jc w:val="both"/>
+        <w:rPr>
+          <w:rFonts w:asciiTheme="majorHAnsi" w:eastAsia="Times New Roman" w:hAnsiTheme="majorHAnsi" w:cstheme="majorHAnsi"/>
+          <w:sz w:val="24"/>
+          <w:szCs w:val="24"/>
+          <w:lang w:eastAsia="en-MY"/>
+        </w:rPr>
+      </w:pPr>
+    </w:p>
+    <w:p>
+      <w:pPr>
+        <w:jc w:val="both"/>
+        <w:rPr>
+          <w:rFonts w:asciiTheme="majorHAnsi" w:hAnsiTheme="majorHAnsi" w:cstheme="majorHAnsi"/>
+        </w:rPr>
       </w:pPr>
     </w:p>
     <w:sectPr>
@@ -2686,6 +3100,36 @@
         <w:lang w:val="en-AU"/>
       </w:rPr>
       <w:t>Project Part A: Report</w:t>
+    </w:r>
+  </w:p>
+  <w:p>
+    <w:pPr>
+      <w:pStyle w:val="Header"/>
+      <w:jc w:val="right"/>
+      <w:rPr>
+        <w:lang w:val="en-AU"/>
+      </w:rPr>
+    </w:pPr>
+    <w:r>
+      <w:rPr>
+        <w:lang w:val="en-AU"/>
+      </w:rPr>
+      <w:t>Emily Zhao (914096)</w:t>
+    </w:r>
+  </w:p>
+  <w:p>
+    <w:pPr>
+      <w:pStyle w:val="Header"/>
+      <w:jc w:val="right"/>
+      <w:rPr>
+        <w:lang w:val="en-AU"/>
+      </w:rPr>
+    </w:pPr>
+    <w:r>
+      <w:rPr>
+        <w:lang w:val="en-AU"/>
+      </w:rPr>
+      <w:t>Zhong Xien Yeoh (997401)</w:t>
     </w:r>
   </w:p>
 </w:hdr>
